--- a/Retro Bytes - Application Design Specification.docx
+++ b/Retro Bytes - Application Design Specification.docx
@@ -503,15 +503,7 @@
     </w:p>
     <w:sdt>
       <w:sdtPr>
-        <w:rPr>
-          <w:rFonts w:asciiTheme="minorHAnsi" w:eastAsiaTheme="minorHAnsi" w:hAnsiTheme="minorHAnsi" w:cstheme="minorBidi"/>
-          <w:color w:val="auto"/>
-          <w:kern w:val="2"/>
-          <w:sz w:val="24"/>
-          <w:szCs w:val="24"/>
-          <w14:ligatures w14:val="standardContextual"/>
-        </w:rPr>
-        <w:id w:val="-106425553"/>
+        <w:id w:val="1505172120"/>
         <w:docPartObj>
           <w:docPartGallery w:val="Table of Contents"/>
           <w:docPartUnique/>
@@ -519,9 +511,15 @@
       </w:sdtPr>
       <w:sdtEndPr>
         <w:rPr>
+          <w:rFonts w:asciiTheme="minorHAnsi" w:eastAsiaTheme="minorHAnsi" w:hAnsiTheme="minorHAnsi" w:cstheme="minorBidi"/>
           <w:b/>
           <w:bCs/>
           <w:noProof/>
+          <w:color w:val="auto"/>
+          <w:kern w:val="2"/>
+          <w:sz w:val="24"/>
+          <w:szCs w:val="24"/>
+          <w14:ligatures w14:val="standardContextual"/>
         </w:rPr>
       </w:sdtEndPr>
       <w:sdtContent>
@@ -553,7 +551,7 @@
           <w:r>
             <w:fldChar w:fldCharType="separate"/>
           </w:r>
-          <w:hyperlink w:anchor="_Toc209995594" w:history="1">
+          <w:hyperlink w:anchor="_Toc209996059" w:history="1">
             <w:r>
               <w:rPr>
                 <w:rStyle w:val="Hyperlink"/>
@@ -580,7 +578,7 @@
                 <w:noProof/>
                 <w:webHidden/>
               </w:rPr>
-              <w:instrText xml:space="preserve"> PAGEREF _Toc209995594 \h </w:instrText>
+              <w:instrText xml:space="preserve"> PAGEREF _Toc209996059 \h </w:instrText>
             </w:r>
             <w:r>
               <w:rPr>
@@ -622,7 +620,7 @@
               <w:noProof/>
             </w:rPr>
           </w:pPr>
-          <w:hyperlink w:anchor="_Toc209995595" w:history="1">
+          <w:hyperlink w:anchor="_Toc209996060" w:history="1">
             <w:r>
               <w:rPr>
                 <w:rStyle w:val="Hyperlink"/>
@@ -649,7 +647,7 @@
                 <w:noProof/>
                 <w:webHidden/>
               </w:rPr>
-              <w:instrText xml:space="preserve"> PAGEREF _Toc209995595 \h </w:instrText>
+              <w:instrText xml:space="preserve"> PAGEREF _Toc209996060 \h </w:instrText>
             </w:r>
             <w:r>
               <w:rPr>
@@ -691,7 +689,7 @@
               <w:noProof/>
             </w:rPr>
           </w:pPr>
-          <w:hyperlink w:anchor="_Toc209995596" w:history="1">
+          <w:hyperlink w:anchor="_Toc209996061" w:history="1">
             <w:r>
               <w:rPr>
                 <w:rStyle w:val="Hyperlink"/>
@@ -718,7 +716,7 @@
                 <w:noProof/>
                 <w:webHidden/>
               </w:rPr>
-              <w:instrText xml:space="preserve"> PAGEREF _Toc209995596 \h </w:instrText>
+              <w:instrText xml:space="preserve"> PAGEREF _Toc209996061 \h </w:instrText>
             </w:r>
             <w:r>
               <w:rPr>
@@ -760,7 +758,7 @@
               <w:noProof/>
             </w:rPr>
           </w:pPr>
-          <w:hyperlink w:anchor="_Toc209995597" w:history="1">
+          <w:hyperlink w:anchor="_Toc209996062" w:history="1">
             <w:r>
               <w:rPr>
                 <w:rStyle w:val="Hyperlink"/>
@@ -787,7 +785,7 @@
                 <w:noProof/>
                 <w:webHidden/>
               </w:rPr>
-              <w:instrText xml:space="preserve"> PAGEREF _Toc209995597 \h </w:instrText>
+              <w:instrText xml:space="preserve"> PAGEREF _Toc209996062 \h </w:instrText>
             </w:r>
             <w:r>
               <w:rPr>
@@ -829,7 +827,7 @@
               <w:noProof/>
             </w:rPr>
           </w:pPr>
-          <w:hyperlink w:anchor="_Toc209995598" w:history="1">
+          <w:hyperlink w:anchor="_Toc209996063" w:history="1">
             <w:r>
               <w:rPr>
                 <w:rStyle w:val="Hyperlink"/>
@@ -856,7 +854,7 @@
                 <w:noProof/>
                 <w:webHidden/>
               </w:rPr>
-              <w:instrText xml:space="preserve"> PAGEREF _Toc209995598 \h </w:instrText>
+              <w:instrText xml:space="preserve"> PAGEREF _Toc209996063 \h </w:instrText>
             </w:r>
             <w:r>
               <w:rPr>
@@ -898,7 +896,7 @@
               <w:noProof/>
             </w:rPr>
           </w:pPr>
-          <w:hyperlink w:anchor="_Toc209995599" w:history="1">
+          <w:hyperlink w:anchor="_Toc209996064" w:history="1">
             <w:r>
               <w:rPr>
                 <w:rStyle w:val="Hyperlink"/>
@@ -925,7 +923,7 @@
                 <w:noProof/>
                 <w:webHidden/>
               </w:rPr>
-              <w:instrText xml:space="preserve"> PAGEREF _Toc209995599 \h </w:instrText>
+              <w:instrText xml:space="preserve"> PAGEREF _Toc209996064 \h </w:instrText>
             </w:r>
             <w:r>
               <w:rPr>
@@ -967,7 +965,7 @@
               <w:noProof/>
             </w:rPr>
           </w:pPr>
-          <w:hyperlink w:anchor="_Toc209995600" w:history="1">
+          <w:hyperlink w:anchor="_Toc209996065" w:history="1">
             <w:r>
               <w:rPr>
                 <w:rStyle w:val="Hyperlink"/>
@@ -994,7 +992,7 @@
                 <w:noProof/>
                 <w:webHidden/>
               </w:rPr>
-              <w:instrText xml:space="preserve"> PAGEREF _Toc209995600 \h </w:instrText>
+              <w:instrText xml:space="preserve"> PAGEREF _Toc209996065 \h </w:instrText>
             </w:r>
             <w:r>
               <w:rPr>
@@ -1036,7 +1034,7 @@
               <w:noProof/>
             </w:rPr>
           </w:pPr>
-          <w:hyperlink w:anchor="_Toc209995601" w:history="1">
+          <w:hyperlink w:anchor="_Toc209996066" w:history="1">
             <w:r>
               <w:rPr>
                 <w:rStyle w:val="Hyperlink"/>
@@ -1063,7 +1061,7 @@
                 <w:noProof/>
                 <w:webHidden/>
               </w:rPr>
-              <w:instrText xml:space="preserve"> PAGEREF _Toc209995601 \h </w:instrText>
+              <w:instrText xml:space="preserve"> PAGEREF _Toc209996066 \h </w:instrText>
             </w:r>
             <w:r>
               <w:rPr>
@@ -1195,7 +1193,7 @@
           <w:noProof/>
         </w:rPr>
       </w:pPr>
-      <w:hyperlink w:anchor="_Toc209995268" w:history="1">
+      <w:hyperlink w:anchor="_Toc209995697" w:history="1">
         <w:r>
           <w:rPr>
             <w:rStyle w:val="Hyperlink"/>
@@ -1222,7 +1220,7 @@
             <w:noProof/>
             <w:webHidden/>
           </w:rPr>
-          <w:instrText xml:space="preserve"> PAGEREF _Toc209995268 \h </w:instrText>
+          <w:instrText xml:space="preserve"> PAGEREF _Toc209995697 \h </w:instrText>
         </w:r>
         <w:r>
           <w:rPr>
@@ -1264,7 +1262,7 @@
           <w:noProof/>
         </w:rPr>
       </w:pPr>
-      <w:hyperlink w:anchor="_Toc209995269" w:history="1">
+      <w:hyperlink w:anchor="_Toc209995698" w:history="1">
         <w:r>
           <w:rPr>
             <w:rStyle w:val="Hyperlink"/>
@@ -1291,7 +1289,7 @@
             <w:noProof/>
             <w:webHidden/>
           </w:rPr>
-          <w:instrText xml:space="preserve"> PAGEREF _Toc209995269 \h </w:instrText>
+          <w:instrText xml:space="preserve"> PAGEREF _Toc209995698 \h </w:instrText>
         </w:r>
         <w:r>
           <w:rPr>
@@ -1333,7 +1331,7 @@
           <w:noProof/>
         </w:rPr>
       </w:pPr>
-      <w:hyperlink w:anchor="_Toc209995270" w:history="1">
+      <w:hyperlink w:anchor="_Toc209995699" w:history="1">
         <w:r>
           <w:rPr>
             <w:rStyle w:val="Hyperlink"/>
@@ -1360,7 +1358,7 @@
             <w:noProof/>
             <w:webHidden/>
           </w:rPr>
-          <w:instrText xml:space="preserve"> PAGEREF _Toc209995270 \h </w:instrText>
+          <w:instrText xml:space="preserve"> PAGEREF _Toc209995699 \h </w:instrText>
         </w:r>
         <w:r>
           <w:rPr>
@@ -1402,7 +1400,7 @@
           <w:noProof/>
         </w:rPr>
       </w:pPr>
-      <w:hyperlink w:anchor="_Toc209995271" w:history="1">
+      <w:hyperlink w:anchor="_Toc209995700" w:history="1">
         <w:r>
           <w:rPr>
             <w:rStyle w:val="Hyperlink"/>
@@ -1429,7 +1427,7 @@
             <w:noProof/>
             <w:webHidden/>
           </w:rPr>
-          <w:instrText xml:space="preserve"> PAGEREF _Toc209995271 \h </w:instrText>
+          <w:instrText xml:space="preserve"> PAGEREF _Toc209995700 \h </w:instrText>
         </w:r>
         <w:r>
           <w:rPr>
@@ -1471,7 +1469,7 @@
           <w:noProof/>
         </w:rPr>
       </w:pPr>
-      <w:hyperlink w:anchor="_Toc209995272" w:history="1">
+      <w:hyperlink w:anchor="_Toc209995701" w:history="1">
         <w:r>
           <w:rPr>
             <w:rStyle w:val="Hyperlink"/>
@@ -1498,7 +1496,7 @@
             <w:noProof/>
             <w:webHidden/>
           </w:rPr>
-          <w:instrText xml:space="preserve"> PAGEREF _Toc209995272 \h </w:instrText>
+          <w:instrText xml:space="preserve"> PAGEREF _Toc209995701 \h </w:instrText>
         </w:r>
         <w:r>
           <w:rPr>
@@ -1540,7 +1538,7 @@
           <w:noProof/>
         </w:rPr>
       </w:pPr>
-      <w:hyperlink w:anchor="_Toc209995273" w:history="1">
+      <w:hyperlink w:anchor="_Toc209995702" w:history="1">
         <w:r>
           <w:rPr>
             <w:rStyle w:val="Hyperlink"/>
@@ -1567,7 +1565,7 @@
             <w:noProof/>
             <w:webHidden/>
           </w:rPr>
-          <w:instrText xml:space="preserve"> PAGEREF _Toc209995273 \h </w:instrText>
+          <w:instrText xml:space="preserve"> PAGEREF _Toc209995702 \h </w:instrText>
         </w:r>
         <w:r>
           <w:rPr>
@@ -1609,7 +1607,7 @@
           <w:noProof/>
         </w:rPr>
       </w:pPr>
-      <w:hyperlink w:anchor="_Toc209995274" w:history="1">
+      <w:hyperlink w:anchor="_Toc209995703" w:history="1">
         <w:r>
           <w:rPr>
             <w:rStyle w:val="Hyperlink"/>
@@ -1636,7 +1634,7 @@
             <w:noProof/>
             <w:webHidden/>
           </w:rPr>
-          <w:instrText xml:space="preserve"> PAGEREF _Toc209995274 \h </w:instrText>
+          <w:instrText xml:space="preserve"> PAGEREF _Toc209995703 \h </w:instrText>
         </w:r>
         <w:r>
           <w:rPr>
@@ -1678,7 +1676,7 @@
           <w:noProof/>
         </w:rPr>
       </w:pPr>
-      <w:hyperlink w:anchor="_Toc209995275" w:history="1">
+      <w:hyperlink w:anchor="_Toc209995704" w:history="1">
         <w:r>
           <w:rPr>
             <w:rStyle w:val="Hyperlink"/>
@@ -1705,7 +1703,7 @@
             <w:noProof/>
             <w:webHidden/>
           </w:rPr>
-          <w:instrText xml:space="preserve"> PAGEREF _Toc209995275 \h </w:instrText>
+          <w:instrText xml:space="preserve"> PAGEREF _Toc209995704 \h </w:instrText>
         </w:r>
         <w:r>
           <w:rPr>
@@ -1747,7 +1745,7 @@
           <w:noProof/>
         </w:rPr>
       </w:pPr>
-      <w:hyperlink w:anchor="_Toc209995276" w:history="1">
+      <w:hyperlink w:anchor="_Toc209995705" w:history="1">
         <w:r>
           <w:rPr>
             <w:rStyle w:val="Hyperlink"/>
@@ -1774,7 +1772,7 @@
             <w:noProof/>
             <w:webHidden/>
           </w:rPr>
-          <w:instrText xml:space="preserve"> PAGEREF _Toc209995276 \h </w:instrText>
+          <w:instrText xml:space="preserve"> PAGEREF _Toc209995705 \h </w:instrText>
         </w:r>
         <w:r>
           <w:rPr>
@@ -1816,7 +1814,7 @@
           <w:noProof/>
         </w:rPr>
       </w:pPr>
-      <w:hyperlink w:anchor="_Toc209995277" w:history="1">
+      <w:hyperlink w:anchor="_Toc209995706" w:history="1">
         <w:r>
           <w:rPr>
             <w:rStyle w:val="Hyperlink"/>
@@ -1843,7 +1841,7 @@
             <w:noProof/>
             <w:webHidden/>
           </w:rPr>
-          <w:instrText xml:space="preserve"> PAGEREF _Toc209995277 \h </w:instrText>
+          <w:instrText xml:space="preserve"> PAGEREF _Toc209995706 \h </w:instrText>
         </w:r>
         <w:r>
           <w:rPr>
@@ -1913,7 +1911,7 @@
       <w:pPr>
         <w:pStyle w:val="Heading1"/>
       </w:pPr>
-      <w:bookmarkStart w:id="0" w:name="_Toc209995594"/>
+      <w:bookmarkStart w:id="0" w:name="_Toc209996059"/>
       <w:r>
         <w:lastRenderedPageBreak/>
         <w:t xml:space="preserve">1. </w:t>
@@ -1964,8 +1962,13 @@
         <w:t>view full product details and condition (first-hand or second-hand) with price and images</w:t>
       </w:r>
       <w:r>
-        <w:t xml:space="preserve"> and also</w:t>
-      </w:r>
+        <w:t xml:space="preserve"> </w:t>
+      </w:r>
+      <w:proofErr w:type="gramStart"/>
+      <w:r>
+        <w:t>and also</w:t>
+      </w:r>
+      <w:proofErr w:type="gramEnd"/>
       <w:r>
         <w:t xml:space="preserve"> check local stock by postal code</w:t>
       </w:r>
@@ -1983,112 +1986,113 @@
       </w:r>
     </w:p>
     <w:p>
+      <w:pPr>
+        <w:pStyle w:val="Heading4"/>
+      </w:pPr>
+      <w:r>
+        <w:t xml:space="preserve">1.2 </w:t>
+      </w:r>
+      <w:r>
+        <w:t>Technology stack</w:t>
+      </w:r>
+      <w:r>
+        <w:t>:</w:t>
+      </w:r>
       <w:r>
         <w:rPr>
-          <w:rStyle w:val="Heading4Char"/>
+          <w:bCs/>
         </w:rPr>
-        <w:t xml:space="preserve">1.2 </w:t>
-      </w:r>
-      <w:r>
-        <w:rPr>
-          <w:rStyle w:val="Heading4Char"/>
-        </w:rPr>
-        <w:t>Technology stack</w:t>
-      </w:r>
-      <w:r>
-        <w:rPr>
-          <w:rStyle w:val="Heading4Char"/>
-        </w:rPr>
-        <w:t>:</w:t>
-      </w:r>
-      <w:r>
+        <w:br/>
+      </w:r>
+      <w:r>
+        <w:t>Application will be built on Go Fiber v2</w:t>
+      </w:r>
+      <w:r>
+        <w:t xml:space="preserve"> or </w:t>
+      </w:r>
+      <w:proofErr w:type="gramStart"/>
+      <w:r>
+        <w:t>Go</w:t>
+      </w:r>
+      <w:proofErr w:type="gramEnd"/>
+      <w:r>
+        <w:t>.</w:t>
+      </w:r>
+    </w:p>
+    <w:p>
+      <w:pPr>
+        <w:numPr>
+          <w:ilvl w:val="0"/>
+          <w:numId w:val="46"/>
+        </w:numPr>
+      </w:pPr>
+      <w:r>
+        <w:t>Web framework: gofiber/fiber v2</w:t>
+      </w:r>
+    </w:p>
+    <w:p>
+      <w:pPr>
+        <w:numPr>
+          <w:ilvl w:val="0"/>
+          <w:numId w:val="46"/>
+        </w:numPr>
+      </w:pPr>
+      <w:r>
+        <w:t xml:space="preserve">Templates (server-rendered pages): html/template </w:t>
+      </w:r>
+    </w:p>
+    <w:p>
+      <w:pPr>
+        <w:numPr>
+          <w:ilvl w:val="0"/>
+          <w:numId w:val="46"/>
+        </w:numPr>
+      </w:pPr>
+      <w:r>
+        <w:t xml:space="preserve">Database: </w:t>
+      </w:r>
+      <w:r>
+        <w:t xml:space="preserve">Relational database </w:t>
+      </w:r>
+      <w:r>
+        <w:t>such as SQLite (dev)</w:t>
+      </w:r>
+    </w:p>
+    <w:p>
+      <w:pPr>
+        <w:numPr>
+          <w:ilvl w:val="0"/>
+          <w:numId w:val="46"/>
+        </w:numPr>
+      </w:pPr>
+      <w:r>
+        <w:t>Image upload/storage (admin): store under /media, generate safe filenames</w:t>
+      </w:r>
+    </w:p>
+    <w:p>
+      <w:pPr>
+        <w:numPr>
+          <w:ilvl w:val="0"/>
+          <w:numId w:val="46"/>
+        </w:numPr>
+      </w:pPr>
+      <w:r>
+        <w:t>Container multi-stage Dockerfile</w:t>
+      </w:r>
+      <w:r>
+        <w:t xml:space="preserve"> and</w:t>
+      </w:r>
+      <w:r>
+        <w:t xml:space="preserve"> DevContainer for VS Code</w:t>
+      </w:r>
+    </w:p>
+    <w:p>
+      <w:pPr>
         <w:rPr>
           <w:b/>
           <w:bCs/>
         </w:rPr>
-        <w:br/>
-      </w:r>
-      <w:r>
-        <w:t>Application will be built on Go Fiber v2</w:t>
-      </w:r>
-      <w:r>
-        <w:t xml:space="preserve"> or </w:t>
-      </w:r>
-      <w:proofErr w:type="gramStart"/>
-      <w:r>
-        <w:t>Go</w:t>
-      </w:r>
-      <w:proofErr w:type="gramEnd"/>
-      <w:r>
-        <w:t>.</w:t>
-      </w:r>
-    </w:p>
-    <w:p>
-      <w:pPr>
-        <w:numPr>
-          <w:ilvl w:val="0"/>
-          <w:numId w:val="46"/>
-        </w:numPr>
-      </w:pPr>
-      <w:r>
-        <w:t>Web framework: gofiber/fiber v2</w:t>
-      </w:r>
-    </w:p>
-    <w:p>
-      <w:pPr>
-        <w:numPr>
-          <w:ilvl w:val="0"/>
-          <w:numId w:val="46"/>
-        </w:numPr>
-      </w:pPr>
-      <w:r>
-        <w:t xml:space="preserve">Templates (server-rendered pages): html/template </w:t>
-      </w:r>
-    </w:p>
-    <w:p>
-      <w:pPr>
-        <w:numPr>
-          <w:ilvl w:val="0"/>
-          <w:numId w:val="46"/>
-        </w:numPr>
-      </w:pPr>
-      <w:r>
-        <w:t xml:space="preserve">Database: </w:t>
-      </w:r>
-      <w:r>
-        <w:t xml:space="preserve">Relational database </w:t>
-      </w:r>
-      <w:r>
-        <w:t>such as SQLite (dev)</w:t>
-      </w:r>
-    </w:p>
-    <w:p>
-      <w:pPr>
-        <w:numPr>
-          <w:ilvl w:val="0"/>
-          <w:numId w:val="46"/>
-        </w:numPr>
-      </w:pPr>
-      <w:r>
-        <w:t>Image upload/storage (admin): store under /media, generate safe filenames</w:t>
-      </w:r>
-    </w:p>
-    <w:p>
-      <w:pPr>
-        <w:numPr>
-          <w:ilvl w:val="0"/>
-          <w:numId w:val="46"/>
-        </w:numPr>
-      </w:pPr>
-      <w:r>
-        <w:t>Container multi-stage Dockerfile</w:t>
-      </w:r>
-      <w:r>
-        <w:t xml:space="preserve"> and</w:t>
-      </w:r>
-      <w:r>
-        <w:t xml:space="preserve"> DevContainer for VS Code</w:t>
-      </w:r>
+      </w:pPr>
     </w:p>
     <w:p>
       <w:pPr>
@@ -2164,19 +2168,13 @@
     </w:p>
     <w:p>
       <w:pPr>
-        <w:rPr>
-          <w:b/>
-          <w:bCs/>
-        </w:rPr>
-      </w:pPr>
-    </w:p>
-    <w:p>
-      <w:pPr>
-        <w:keepNext/>
+        <w:pStyle w:val="Heading4"/>
       </w:pPr>
       <w:r>
         <w:rPr>
           <w:rStyle w:val="Heading4Char"/>
+          <w:b/>
+          <w:iCs/>
         </w:rPr>
         <w:lastRenderedPageBreak/>
         <w:t xml:space="preserve">1.3 </w:t>
@@ -2184,18 +2182,21 @@
       <w:r>
         <w:rPr>
           <w:rStyle w:val="Heading4Char"/>
+          <w:b/>
+          <w:iCs/>
         </w:rPr>
         <w:t>Overall Architecture Approach</w:t>
       </w:r>
       <w:r>
         <w:rPr>
           <w:rStyle w:val="Heading4Char"/>
+          <w:b/>
+          <w:iCs/>
         </w:rPr>
         <w:t>:</w:t>
       </w:r>
       <w:r>
         <w:rPr>
-          <w:b/>
           <w:bCs/>
         </w:rPr>
         <w:br/>
@@ -2300,6 +2301,7 @@
         <w:jc w:val="center"/>
       </w:pPr>
       <w:bookmarkStart w:id="1" w:name="_Toc209995268"/>
+      <w:bookmarkStart w:id="2" w:name="_Toc209995697"/>
       <w:r>
         <w:t xml:space="preserve">Figure </w:t>
       </w:r>
@@ -2325,6 +2327,7 @@
         <w:t xml:space="preserve"> Web Application High Level Flow</w:t>
       </w:r>
       <w:bookmarkEnd w:id="1"/>
+      <w:bookmarkEnd w:id="2"/>
     </w:p>
     <w:p>
       <w:pPr>
@@ -2499,7 +2502,10 @@
         <w:pStyle w:val="Heading5"/>
       </w:pPr>
       <w:r>
-        <w:t>1.3.2</w:t>
+        <w:t>1.3.</w:t>
+      </w:r>
+      <w:r>
+        <w:t>3</w:t>
       </w:r>
       <w:r>
         <w:t xml:space="preserve"> Functional</w:t>
@@ -2526,11 +2532,11 @@
       <w:r>
         <w:t xml:space="preserve"> </w:t>
       </w:r>
-      <w:bookmarkStart w:id="2" w:name="_Hlk209991653"/>
+      <w:bookmarkStart w:id="3" w:name="_Hlk209991653"/>
       <w:r>
         <w:t>-&gt;</w:t>
       </w:r>
-      <w:bookmarkEnd w:id="2"/>
+      <w:bookmarkEnd w:id="3"/>
       <w:r>
         <w:t xml:space="preserve"> Category</w:t>
       </w:r>
@@ -2575,7 +2581,6 @@
           <w:b/>
           <w:bCs/>
         </w:rPr>
-        <w:lastRenderedPageBreak/>
         <w:t>FR-003/004</w:t>
       </w:r>
       <w:r>
@@ -2616,6 +2621,7 @@
           <w:b/>
           <w:bCs/>
         </w:rPr>
+        <w:lastRenderedPageBreak/>
         <w:t>FR-005/006/007</w:t>
       </w:r>
       <w:r>
@@ -2804,31 +2810,50 @@
     </w:p>
     <w:p>
       <w:pPr>
+        <w:pStyle w:val="ListParagraph"/>
+      </w:pPr>
+    </w:p>
+    <w:p>
+      <w:pPr>
+        <w:rPr>
+          <w:rFonts w:eastAsiaTheme="majorEastAsia" w:cstheme="majorBidi"/>
+          <w:b/>
+          <w:color w:val="000000" w:themeColor="text1"/>
+        </w:rPr>
+      </w:pPr>
+      <w:r>
+        <w:rPr>
+          <w:rStyle w:val="Heading5Char"/>
+        </w:rPr>
+        <w:t>1.3.</w:t>
+      </w:r>
+      <w:r>
+        <w:rPr>
+          <w:rStyle w:val="Heading5Char"/>
+        </w:rPr>
+        <w:t>4</w:t>
+      </w:r>
+      <w:r>
+        <w:rPr>
+          <w:rStyle w:val="Heading5Char"/>
+        </w:rPr>
+        <w:t xml:space="preserve"> </w:t>
+      </w:r>
+      <w:r>
+        <w:rPr>
+          <w:rStyle w:val="Heading5Char"/>
+        </w:rPr>
+        <w:t>Layered Architecture</w:t>
+      </w:r>
+      <w:r>
+        <w:br/>
+      </w:r>
+      <w:r>
         <w:rPr>
           <w:b/>
           <w:bCs/>
         </w:rPr>
-      </w:pPr>
-      <w:r>
-        <w:rPr>
-          <w:rStyle w:val="Heading5Char"/>
-        </w:rPr>
-        <w:t>1.3.3</w:t>
-      </w:r>
-      <w:r>
-        <w:rPr>
-          <w:rStyle w:val="Heading5Char"/>
-        </w:rPr>
-        <w:t xml:space="preserve"> </w:t>
-      </w:r>
-      <w:r>
-        <w:rPr>
-          <w:rStyle w:val="Heading5Char"/>
-        </w:rPr>
-        <w:t>Layered Architecture</w:t>
-      </w:r>
-      <w:r>
-        <w:br/>
+        <w:t xml:space="preserve">       </w:t>
       </w:r>
       <w:r>
         <w:rPr>
@@ -3086,7 +3111,377 @@
     <w:p>
       <w:pPr>
         <w:ind w:left="360"/>
-      </w:pPr>
+        <w:rPr>
+          <w:b/>
+          <w:bCs/>
+        </w:rPr>
+      </w:pPr>
+      <w:r>
+        <w:rPr>
+          <w:b/>
+          <w:bCs/>
+        </w:rPr>
+        <w:t xml:space="preserve">3 Data Layer </w:t>
+      </w:r>
+    </w:p>
+    <w:p>
+      <w:pPr>
+        <w:numPr>
+          <w:ilvl w:val="0"/>
+          <w:numId w:val="56"/>
+        </w:numPr>
+      </w:pPr>
+      <w:r>
+        <w:t>Repositories that encapsulate all SQL/queries and persistence details.</w:t>
+      </w:r>
+    </w:p>
+    <w:p>
+      <w:pPr>
+        <w:numPr>
+          <w:ilvl w:val="0"/>
+          <w:numId w:val="56"/>
+        </w:numPr>
+      </w:pPr>
+      <w:r>
+        <w:t>Database (SQLite dev</w:t>
+      </w:r>
+      <w:r>
+        <w:t xml:space="preserve">) </w:t>
+      </w:r>
+      <w:r>
+        <w:t>and /media for product images.</w:t>
+      </w:r>
+    </w:p>
+    <w:p>
+      <w:pPr>
+        <w:numPr>
+          <w:ilvl w:val="0"/>
+          <w:numId w:val="56"/>
+        </w:numPr>
+      </w:pPr>
+      <w:r>
+        <w:rPr>
+          <w:b/>
+          <w:bCs/>
+        </w:rPr>
+        <w:t>Responsibilities</w:t>
+      </w:r>
+      <w:r>
+        <w:rPr>
+          <w:b/>
+          <w:bCs/>
+        </w:rPr>
+        <w:t xml:space="preserve">: </w:t>
+      </w:r>
+      <w:r>
+        <w:t xml:space="preserve">Provide CRUD methods </w:t>
+      </w:r>
+      <w:r>
+        <w:t xml:space="preserve">such as </w:t>
+      </w:r>
+      <w:r>
+        <w:t>FindProductsByCategory, GetProduct, GetQtyByRegion, UpsertCartItem, CreateOrder, etc.</w:t>
+      </w:r>
+      <w:r>
+        <w:t xml:space="preserve"> and k</w:t>
+      </w:r>
+      <w:r>
+        <w:t>eep SQL/indexing/pagination details hidden behind repo interfaces.</w:t>
+      </w:r>
+    </w:p>
+    <w:p>
+      <w:pPr>
+        <w:numPr>
+          <w:ilvl w:val="0"/>
+          <w:numId w:val="58"/>
+        </w:numPr>
+      </w:pPr>
+      <w:r>
+        <w:rPr>
+          <w:b/>
+          <w:bCs/>
+        </w:rPr>
+        <w:t>Key components</w:t>
+      </w:r>
+      <w:r>
+        <w:rPr>
+          <w:b/>
+          <w:bCs/>
+        </w:rPr>
+        <w:t xml:space="preserve"> consist repos:</w:t>
+      </w:r>
+      <w:r>
+        <w:t xml:space="preserve"> ProductRepo, CategoryRepo, InventoryRepo, CartRepo, OrderRepo, WishlistRepo.</w:t>
+      </w:r>
+    </w:p>
+    <w:p>
+      <w:pPr>
+        <w:numPr>
+          <w:ilvl w:val="0"/>
+          <w:numId w:val="58"/>
+        </w:numPr>
+      </w:pPr>
+      <w:r>
+        <w:rPr>
+          <w:b/>
+          <w:bCs/>
+        </w:rPr>
+        <w:t>Storage:</w:t>
+      </w:r>
+      <w:r>
+        <w:t xml:space="preserve"> DB (tables for products/categories/inventory/carts/orders/wishlists) + /media (image files; paths stored in DB).</w:t>
+      </w:r>
+    </w:p>
+    <w:p>
+      <w:pPr>
+        <w:numPr>
+          <w:ilvl w:val="0"/>
+          <w:numId w:val="58"/>
+        </w:numPr>
+      </w:pPr>
+      <w:r>
+        <w:rPr>
+          <w:b/>
+          <w:bCs/>
+        </w:rPr>
+        <w:t>F</w:t>
+      </w:r>
+      <w:r>
+        <w:rPr>
+          <w:b/>
+          <w:bCs/>
+        </w:rPr>
+        <w:t>unctional Requirements</w:t>
+      </w:r>
+      <w:r>
+        <w:rPr>
+          <w:b/>
+          <w:bCs/>
+        </w:rPr>
+        <w:t xml:space="preserve"> coverage examples</w:t>
+      </w:r>
+      <w:r>
+        <w:t xml:space="preserve">: </w:t>
+      </w:r>
+      <w:r>
+        <w:t>FR-001/002 (fetch lists/details), FR-004 (lookup qty by product+region), FR-005/006/007 (persist cart/items/order), FR-010 (persist wishlist).</w:t>
+      </w:r>
+    </w:p>
+    <w:p>
+      <w:pPr>
+        <w:ind w:left="720"/>
+      </w:pPr>
+    </w:p>
+    <w:p>
+      <w:pPr>
+        <w:pStyle w:val="Heading1"/>
+        <w:rPr>
+          <w:rStyle w:val="Heading1Char"/>
+        </w:rPr>
+      </w:pPr>
+      <w:bookmarkStart w:id="4" w:name="_Toc209996060"/>
+      <w:r>
+        <w:rPr>
+          <w:rStyle w:val="Heading1Char"/>
+        </w:rPr>
+        <w:t>2. System Architecture</w:t>
+      </w:r>
+      <w:bookmarkEnd w:id="4"/>
+    </w:p>
+    <w:p>
+      <w:pPr>
+        <w:pStyle w:val="Heading4"/>
+      </w:pPr>
+      <w:r>
+        <w:rPr>
+          <w:rStyle w:val="Heading4Char"/>
+          <w:b/>
+          <w:iCs/>
+        </w:rPr>
+        <w:t>2.1</w:t>
+      </w:r>
+      <w:r>
+        <w:rPr>
+          <w:rStyle w:val="Heading4Char"/>
+          <w:b/>
+          <w:iCs/>
+        </w:rPr>
+        <w:t xml:space="preserve"> Components </w:t>
+      </w:r>
+      <w:r>
+        <w:rPr>
+          <w:rStyle w:val="Heading4Char"/>
+          <w:b/>
+          <w:iCs/>
+        </w:rPr>
+        <w:t>and their c</w:t>
+      </w:r>
+      <w:r>
+        <w:rPr>
+          <w:rStyle w:val="Heading4Char"/>
+          <w:b/>
+          <w:iCs/>
+        </w:rPr>
+        <w:t>onnect</w:t>
+      </w:r>
+      <w:r>
+        <w:rPr>
+          <w:rStyle w:val="Heading4Char"/>
+          <w:b/>
+          <w:iCs/>
+        </w:rPr>
+        <w:t>ions</w:t>
+      </w:r>
+    </w:p>
+    <w:p>
+      <w:pPr>
+        <w:ind w:left="360"/>
+      </w:pPr>
+      <w:r>
+        <w:rPr>
+          <w:rStyle w:val="Heading5Char"/>
+        </w:rPr>
+        <w:t xml:space="preserve">2.1.1 </w:t>
+      </w:r>
+      <w:r>
+        <w:rPr>
+          <w:rStyle w:val="Heading5Char"/>
+        </w:rPr>
+        <w:t>Client</w:t>
+      </w:r>
+      <w:r>
+        <w:rPr>
+          <w:rStyle w:val="Heading5Char"/>
+        </w:rPr>
+        <w:t xml:space="preserve"> side w</w:t>
+      </w:r>
+      <w:r>
+        <w:rPr>
+          <w:rStyle w:val="Heading5Char"/>
+        </w:rPr>
+        <w:t xml:space="preserve">eb </w:t>
+      </w:r>
+      <w:r>
+        <w:rPr>
+          <w:rStyle w:val="Heading5Char"/>
+        </w:rPr>
+        <w:t>br</w:t>
+      </w:r>
+      <w:r>
+        <w:rPr>
+          <w:rStyle w:val="Heading5Char"/>
+        </w:rPr>
+        <w:t>owser:</w:t>
+      </w:r>
+      <w:r>
+        <w:t xml:space="preserve"> Renders server-generated pages </w:t>
+      </w:r>
+      <w:r>
+        <w:t xml:space="preserve">such as </w:t>
+      </w:r>
+      <w:r>
+        <w:t xml:space="preserve">Home/Category, Product, Search, Cart, Checkout, Wishlist, Admin. Minimal JS for form </w:t>
+      </w:r>
+      <w:proofErr w:type="gramStart"/>
+      <w:r>
+        <w:t>submits</w:t>
+      </w:r>
+      <w:proofErr w:type="gramEnd"/>
+      <w:r>
+        <w:t>, pagination and small UI updates.</w:t>
+      </w:r>
+    </w:p>
+    <w:p>
+      <w:pPr>
+        <w:pStyle w:val="Heading5"/>
+        <w:ind w:firstLine="360"/>
+      </w:pPr>
+      <w:r>
+        <w:t xml:space="preserve">2.1.2 </w:t>
+      </w:r>
+      <w:r>
+        <w:t>HTTP Layer (Handlers)</w:t>
+      </w:r>
+      <w:r>
+        <w:t>:</w:t>
+      </w:r>
+    </w:p>
+    <w:p>
+      <w:pPr>
+        <w:numPr>
+          <w:ilvl w:val="0"/>
+          <w:numId w:val="61"/>
+        </w:numPr>
+      </w:pPr>
+      <w:proofErr w:type="spellStart"/>
+      <w:r>
+        <w:t>CategoryHandler</w:t>
+      </w:r>
+      <w:proofErr w:type="spellEnd"/>
+      <w:r>
+        <w:t xml:space="preserve">, </w:t>
+      </w:r>
+      <w:proofErr w:type="spellStart"/>
+      <w:r>
+        <w:t>ProductHandler</w:t>
+      </w:r>
+      <w:proofErr w:type="spellEnd"/>
+      <w:r>
+        <w:t xml:space="preserve">, </w:t>
+      </w:r>
+      <w:proofErr w:type="spellStart"/>
+      <w:r>
+        <w:t>InventoryHandler</w:t>
+      </w:r>
+      <w:proofErr w:type="spellEnd"/>
+      <w:r>
+        <w:t xml:space="preserve">, </w:t>
+      </w:r>
+      <w:proofErr w:type="spellStart"/>
+      <w:r>
+        <w:t>CartHandler</w:t>
+      </w:r>
+      <w:proofErr w:type="spellEnd"/>
+      <w:r>
+        <w:t>, OrderHandler, WishlistHandler</w:t>
+      </w:r>
+    </w:p>
+    <w:p>
+      <w:pPr>
+        <w:numPr>
+          <w:ilvl w:val="0"/>
+          <w:numId w:val="61"/>
+        </w:numPr>
+      </w:pPr>
+      <w:r>
+        <w:t xml:space="preserve">AdminHandlers </w:t>
+      </w:r>
+      <w:r>
+        <w:t xml:space="preserve">such as </w:t>
+      </w:r>
+      <w:r>
+        <w:t>Products, Categories</w:t>
+      </w:r>
+      <w:r>
+        <w:t xml:space="preserve"> and </w:t>
+      </w:r>
+      <w:r>
+        <w:t>Inventory</w:t>
+      </w:r>
+      <w:r>
+        <w:t>.</w:t>
+      </w:r>
+    </w:p>
+    <w:p>
+      <w:pPr>
+        <w:numPr>
+          <w:ilvl w:val="0"/>
+          <w:numId w:val="61"/>
+        </w:numPr>
+      </w:pPr>
+      <w:r>
+        <w:t>Responsibilities: validate request inputs, call Services, choose template or JSON response.</w:t>
+      </w:r>
     </w:p>
     <w:p>
       <w:pPr>
@@ -3096,338 +3491,175 @@
           <w:bCs/>
         </w:rPr>
       </w:pPr>
-      <w:r>
-        <w:rPr>
-          <w:b/>
-          <w:bCs/>
-        </w:rPr>
-        <w:t xml:space="preserve">3 Data Layer </w:t>
+    </w:p>
+    <w:p>
+      <w:pPr>
+        <w:pStyle w:val="Heading5"/>
+      </w:pPr>
+      <w:r>
+        <w:lastRenderedPageBreak/>
+        <w:t xml:space="preserve">       </w:t>
+      </w:r>
+      <w:r>
+        <w:t xml:space="preserve">2.1.3 </w:t>
+      </w:r>
+      <w:r>
+        <w:t>Service Layer (Business Logic)</w:t>
+      </w:r>
+      <w:r>
+        <w:t>:</w:t>
       </w:r>
     </w:p>
     <w:p>
       <w:pPr>
         <w:numPr>
           <w:ilvl w:val="0"/>
-          <w:numId w:val="56"/>
+          <w:numId w:val="62"/>
         </w:numPr>
       </w:pPr>
       <w:r>
-        <w:t>Repositories that encapsulate all SQL/queries and persistence details.</w:t>
+        <w:t>CatalogService, InventoryService, CartService, OrderService, WishlistService</w:t>
       </w:r>
     </w:p>
     <w:p>
       <w:pPr>
         <w:numPr>
           <w:ilvl w:val="0"/>
-          <w:numId w:val="56"/>
+          <w:numId w:val="62"/>
         </w:numPr>
       </w:pPr>
       <w:r>
-        <w:t>Database (SQLite dev</w:t>
-      </w:r>
-      <w:r>
-        <w:t xml:space="preserve">) </w:t>
-      </w:r>
-      <w:r>
-        <w:t>and /media for product images.</w:t>
+        <w:t>Responsibilities: implement F</w:t>
+      </w:r>
+      <w:r>
+        <w:t xml:space="preserve">unctional </w:t>
+      </w:r>
+      <w:r>
+        <w:t>R</w:t>
+      </w:r>
+      <w:r>
+        <w:t>equirement</w:t>
+      </w:r>
+      <w:r>
+        <w:t xml:space="preserve"> logic </w:t>
+      </w:r>
+      <w:r>
+        <w:t xml:space="preserve">such as </w:t>
+      </w:r>
+      <w:r>
+        <w:t>stock checks, cart math, order placement, search/filter</w:t>
+      </w:r>
+      <w:r>
+        <w:t xml:space="preserve"> to</w:t>
+      </w:r>
+      <w:r>
+        <w:t xml:space="preserve"> compose data from multiple repos.</w:t>
+      </w:r>
+    </w:p>
+    <w:p>
+      <w:pPr>
+        <w:pStyle w:val="Heading5"/>
+        <w:ind w:firstLine="360"/>
+      </w:pPr>
+      <w:r>
+        <w:t xml:space="preserve">2.1.4 </w:t>
+      </w:r>
+      <w:r>
+        <w:t>Repository Layer (Data Access)</w:t>
+      </w:r>
+      <w:r>
+        <w:t>:</w:t>
       </w:r>
     </w:p>
     <w:p>
       <w:pPr>
         <w:numPr>
           <w:ilvl w:val="0"/>
-          <w:numId w:val="56"/>
+          <w:numId w:val="63"/>
         </w:numPr>
       </w:pPr>
       <w:r>
-        <w:rPr>
-          <w:b/>
-          <w:bCs/>
-        </w:rPr>
-        <w:t>Responsibilities</w:t>
-      </w:r>
-      <w:r>
-        <w:rPr>
-          <w:b/>
-          <w:bCs/>
-        </w:rPr>
-        <w:t xml:space="preserve">: </w:t>
-      </w:r>
-      <w:r>
-        <w:t xml:space="preserve">Provide CRUD methods </w:t>
-      </w:r>
-      <w:r>
-        <w:t xml:space="preserve">such as </w:t>
-      </w:r>
-      <w:r>
-        <w:t>FindProductsByCategory, GetProduct, GetQtyByRegion, UpsertCartItem, CreateOrder, etc.</w:t>
-      </w:r>
-      <w:r>
-        <w:t xml:space="preserve"> and k</w:t>
-      </w:r>
-      <w:r>
-        <w:t>eep SQL/indexing/pagination details hidden behind repo interfaces.</w:t>
+        <w:t>ProductRepo, CategoryRepo, InventoryRepo, CartRepo, OrderRepo, WishlistRepo</w:t>
       </w:r>
     </w:p>
     <w:p>
       <w:pPr>
         <w:numPr>
           <w:ilvl w:val="0"/>
-          <w:numId w:val="58"/>
+          <w:numId w:val="63"/>
         </w:numPr>
       </w:pPr>
       <w:r>
-        <w:rPr>
-          <w:b/>
-          <w:bCs/>
-        </w:rPr>
-        <w:t>Key components</w:t>
-      </w:r>
-      <w:r>
-        <w:rPr>
-          <w:b/>
-          <w:bCs/>
-        </w:rPr>
-        <w:t xml:space="preserve"> consist repos:</w:t>
-      </w:r>
-      <w:r>
-        <w:t xml:space="preserve"> ProductRepo, CategoryRepo, InventoryRepo, CartRepo, OrderRepo, WishlistRepo.</w:t>
+        <w:t>Responsibilities: all SQL/queries</w:t>
+      </w:r>
+      <w:r>
+        <w:t xml:space="preserve"> which</w:t>
+      </w:r>
+      <w:r>
+        <w:t xml:space="preserve"> return domain models to Services</w:t>
+      </w:r>
+      <w:r>
+        <w:t>.</w:t>
+      </w:r>
+    </w:p>
+    <w:p>
+      <w:pPr>
+        <w:pStyle w:val="Heading5"/>
+        <w:ind w:firstLine="360"/>
+      </w:pPr>
+      <w:r>
+        <w:t xml:space="preserve">2.1.5 </w:t>
+      </w:r>
+      <w:r>
+        <w:t>Storage</w:t>
+      </w:r>
+      <w:r>
+        <w:t>:</w:t>
       </w:r>
     </w:p>
     <w:p>
       <w:pPr>
         <w:numPr>
           <w:ilvl w:val="0"/>
-          <w:numId w:val="58"/>
+          <w:numId w:val="64"/>
         </w:numPr>
       </w:pPr>
       <w:r>
-        <w:rPr>
-          <w:b/>
-          <w:bCs/>
-        </w:rPr>
-        <w:t>Storage:</w:t>
-      </w:r>
-      <w:r>
-        <w:t xml:space="preserve"> DB (tables for products/categories/inventory/carts/orders/wishlists) + /media (image files; paths stored in DB).</w:t>
+        <w:t>Database: SQLite for development.</w:t>
       </w:r>
     </w:p>
     <w:p>
       <w:pPr>
         <w:numPr>
           <w:ilvl w:val="0"/>
-          <w:numId w:val="58"/>
+          <w:numId w:val="64"/>
         </w:numPr>
       </w:pPr>
       <w:r>
-        <w:rPr>
-          <w:b/>
-          <w:bCs/>
-        </w:rPr>
-        <w:t>F</w:t>
-      </w:r>
-      <w:r>
-        <w:rPr>
-          <w:b/>
-          <w:bCs/>
-        </w:rPr>
-        <w:t>unctional Requirements</w:t>
-      </w:r>
-      <w:r>
-        <w:rPr>
-          <w:b/>
-          <w:bCs/>
-        </w:rPr>
-        <w:t xml:space="preserve"> coverage examples</w:t>
-      </w:r>
-      <w:r>
-        <w:t xml:space="preserve">: </w:t>
-      </w:r>
-      <w:r>
-        <w:t>FR-001/002 (fetch lists/details), FR-004 (lookup qty by product+region), FR-005/006/007 (persist cart/items/order), FR-010 (persist wishlist).</w:t>
-      </w:r>
-    </w:p>
-    <w:p>
-      <w:pPr>
-        <w:ind w:left="720"/>
-      </w:pPr>
-    </w:p>
-    <w:p>
-      <w:pPr>
-        <w:rPr>
-          <w:b/>
-          <w:bCs/>
-        </w:rPr>
-      </w:pPr>
-      <w:bookmarkStart w:id="3" w:name="_Toc209995595"/>
-      <w:r>
-        <w:rPr>
-          <w:rStyle w:val="Heading1Char"/>
-        </w:rPr>
-        <w:t>2. System Architecture</w:t>
-      </w:r>
-      <w:bookmarkEnd w:id="3"/>
+        <w:t>Media: /media directory for product images</w:t>
+      </w:r>
+      <w:r>
+        <w:t xml:space="preserve">. </w:t>
+      </w:r>
+      <w:r>
+        <w:t>DB stores file paths/metadata.</w:t>
+      </w:r>
       <w:r>
         <w:br/>
       </w:r>
-      <w:r>
-        <w:rPr>
-          <w:rStyle w:val="Heading4Char"/>
-        </w:rPr>
-        <w:t>2.1</w:t>
-      </w:r>
-      <w:r>
-        <w:rPr>
-          <w:rStyle w:val="Heading4Char"/>
-        </w:rPr>
-        <w:t xml:space="preserve"> Components </w:t>
-      </w:r>
-      <w:r>
-        <w:rPr>
-          <w:rStyle w:val="Heading4Char"/>
-        </w:rPr>
-        <w:t>and their c</w:t>
-      </w:r>
-      <w:r>
-        <w:rPr>
-          <w:rStyle w:val="Heading4Char"/>
-        </w:rPr>
-        <w:t>onnect</w:t>
-      </w:r>
-      <w:r>
-        <w:rPr>
-          <w:rStyle w:val="Heading4Char"/>
-        </w:rPr>
-        <w:t>ions</w:t>
-      </w:r>
-    </w:p>
-    <w:p>
-      <w:pPr>
-        <w:ind w:left="360"/>
-      </w:pPr>
-      <w:r>
-        <w:rPr>
-          <w:rStyle w:val="Heading5Char"/>
-        </w:rPr>
-        <w:t xml:space="preserve">2.1.1 </w:t>
-      </w:r>
-      <w:proofErr w:type="gramStart"/>
-      <w:r>
-        <w:rPr>
-          <w:rStyle w:val="Heading5Char"/>
-        </w:rPr>
-        <w:t>Client</w:t>
-      </w:r>
-      <w:r>
-        <w:rPr>
-          <w:rStyle w:val="Heading5Char"/>
-        </w:rPr>
-        <w:t xml:space="preserve"> side</w:t>
-      </w:r>
-      <w:proofErr w:type="gramEnd"/>
-      <w:r>
-        <w:rPr>
-          <w:rStyle w:val="Heading5Char"/>
-        </w:rPr>
-        <w:t xml:space="preserve"> w</w:t>
-      </w:r>
-      <w:r>
-        <w:rPr>
-          <w:rStyle w:val="Heading5Char"/>
-        </w:rPr>
-        <w:t xml:space="preserve">eb </w:t>
-      </w:r>
-      <w:r>
-        <w:rPr>
-          <w:rStyle w:val="Heading5Char"/>
-        </w:rPr>
-        <w:t>br</w:t>
-      </w:r>
-      <w:r>
-        <w:rPr>
-          <w:rStyle w:val="Heading5Char"/>
-        </w:rPr>
-        <w:t>owser:</w:t>
-      </w:r>
-      <w:r>
-        <w:t xml:space="preserve"> Renders server-generated pages </w:t>
-      </w:r>
-      <w:r>
-        <w:t xml:space="preserve">such as </w:t>
-      </w:r>
-      <w:r>
-        <w:t xml:space="preserve">Home/Category, Product, Search, Cart, Checkout, Wishlist, Admin. Minimal JS for form </w:t>
-      </w:r>
-      <w:proofErr w:type="gramStart"/>
-      <w:r>
-        <w:t>submits</w:t>
-      </w:r>
-      <w:proofErr w:type="gramEnd"/>
-      <w:r>
-        <w:t>, pagination and small UI updates.</w:t>
-      </w:r>
-    </w:p>
-    <w:p>
-      <w:pPr>
-        <w:pStyle w:val="Heading5"/>
-        <w:ind w:firstLine="360"/>
-      </w:pPr>
-      <w:r>
-        <w:t xml:space="preserve">2.1.2 </w:t>
-      </w:r>
-      <w:r>
-        <w:t>HTTP Layer (Handlers)</w:t>
-      </w:r>
-      <w:r>
-        <w:t>:</w:t>
-      </w:r>
-    </w:p>
-    <w:p>
-      <w:pPr>
-        <w:numPr>
-          <w:ilvl w:val="0"/>
-          <w:numId w:val="61"/>
-        </w:numPr>
-      </w:pPr>
-      <w:r>
-        <w:t>CategoryHandler, ProductHandler, InventoryHandler, CartHandler, OrderHandler, WishlistHandler</w:t>
-      </w:r>
-    </w:p>
-    <w:p>
-      <w:pPr>
-        <w:numPr>
-          <w:ilvl w:val="0"/>
-          <w:numId w:val="61"/>
-        </w:numPr>
-      </w:pPr>
-      <w:r>
-        <w:t xml:space="preserve">AdminHandlers </w:t>
-      </w:r>
-      <w:r>
-        <w:t xml:space="preserve">such as </w:t>
-      </w:r>
-      <w:r>
-        <w:t>Products, Categories</w:t>
-      </w:r>
-      <w:r>
-        <w:t xml:space="preserve"> and </w:t>
-      </w:r>
-      <w:r>
-        <w:t>Inventory</w:t>
-      </w:r>
-      <w:r>
-        <w:t>.</w:t>
-      </w:r>
-    </w:p>
-    <w:p>
-      <w:pPr>
-        <w:numPr>
-          <w:ilvl w:val="0"/>
-          <w:numId w:val="61"/>
-        </w:numPr>
-      </w:pPr>
-      <w:r>
-        <w:t>Responsibilities: validate request inputs, call Services, choose template or JSON response.</w:t>
+    </w:p>
+    <w:p>
+      <w:pPr>
+        <w:pStyle w:val="Heading4"/>
+      </w:pPr>
+      <w:r>
+        <w:t>2</w:t>
+      </w:r>
+      <w:r>
+        <w:t xml:space="preserve">.2 </w:t>
+      </w:r>
+      <w:r>
+        <w:t>Data Flow Between Components</w:t>
       </w:r>
     </w:p>
     <w:p>
@@ -3438,175 +3670,91 @@
           <w:bCs/>
         </w:rPr>
       </w:pPr>
-    </w:p>
-    <w:p>
-      <w:pPr>
-        <w:pStyle w:val="Heading5"/>
-      </w:pPr>
-      <w:r>
-        <w:lastRenderedPageBreak/>
-        <w:t xml:space="preserve">       </w:t>
-      </w:r>
-      <w:r>
-        <w:t xml:space="preserve">2.1.3 </w:t>
-      </w:r>
-      <w:r>
-        <w:t>Service Layer (Business Logic)</w:t>
-      </w:r>
-      <w:r>
-        <w:t>:</w:t>
+      <w:r>
+        <w:rPr>
+          <w:b/>
+          <w:bCs/>
+        </w:rPr>
+        <w:t>A) Browse Catalog (FR-001/FR-002)</w:t>
       </w:r>
     </w:p>
     <w:p>
       <w:pPr>
         <w:numPr>
           <w:ilvl w:val="0"/>
-          <w:numId w:val="62"/>
+          <w:numId w:val="65"/>
         </w:numPr>
       </w:pPr>
       <w:r>
-        <w:t>CatalogService, InventoryService, CartService, OrderService, WishlistService</w:t>
+        <w:t xml:space="preserve">Browser requests /category/{id} </w:t>
+      </w:r>
+      <w:r>
+        <w:t>&gt;</w:t>
+      </w:r>
+      <w:r>
+        <w:t xml:space="preserve"> CategoryHandler</w:t>
       </w:r>
     </w:p>
     <w:p>
       <w:pPr>
         <w:numPr>
           <w:ilvl w:val="0"/>
-          <w:numId w:val="62"/>
+          <w:numId w:val="65"/>
         </w:numPr>
       </w:pPr>
       <w:r>
-        <w:t>Responsibilities: implement F</w:t>
-      </w:r>
-      <w:r>
-        <w:t xml:space="preserve">unctional </w:t>
-      </w:r>
-      <w:r>
-        <w:t>R</w:t>
-      </w:r>
-      <w:r>
-        <w:t>equirement</w:t>
-      </w:r>
-      <w:r>
-        <w:t xml:space="preserve"> logic </w:t>
-      </w:r>
-      <w:r>
-        <w:t xml:space="preserve">such as </w:t>
-      </w:r>
-      <w:r>
-        <w:t>stock checks, cart math, order placement, search/filter</w:t>
-      </w:r>
-      <w:r>
-        <w:t xml:space="preserve"> to</w:t>
-      </w:r>
-      <w:r>
-        <w:t xml:space="preserve"> compose data from multiple repos.</w:t>
-      </w:r>
-    </w:p>
-    <w:p>
-      <w:pPr>
-        <w:pStyle w:val="Heading5"/>
-        <w:ind w:firstLine="360"/>
-      </w:pPr>
-      <w:r>
-        <w:t xml:space="preserve">2.1.4 </w:t>
-      </w:r>
-      <w:r>
-        <w:t>Repository Layer (Data Access)</w:t>
-      </w:r>
-      <w:r>
-        <w:t>:</w:t>
+        <w:t xml:space="preserve">Handler calls CatalogService </w:t>
+      </w:r>
+      <w:r>
+        <w:t>&gt;</w:t>
+      </w:r>
+      <w:r>
+        <w:t xml:space="preserve"> ProductRepo/CategoryRepo</w:t>
       </w:r>
     </w:p>
     <w:p>
       <w:pPr>
         <w:numPr>
           <w:ilvl w:val="0"/>
-          <w:numId w:val="63"/>
+          <w:numId w:val="65"/>
         </w:numPr>
       </w:pPr>
       <w:r>
-        <w:t>ProductRepo, CategoryRepo, InventoryRepo, CartRepo, OrderRepo, WishlistRepo</w:t>
+        <w:t>Repos query DB, return products &amp; category info</w:t>
       </w:r>
     </w:p>
     <w:p>
       <w:pPr>
         <w:numPr>
           <w:ilvl w:val="0"/>
-          <w:numId w:val="63"/>
+          <w:numId w:val="65"/>
         </w:numPr>
       </w:pPr>
       <w:r>
-        <w:t>Responsibilities: all SQL/queries</w:t>
-      </w:r>
-      <w:r>
-        <w:t xml:space="preserve"> which</w:t>
-      </w:r>
-      <w:r>
-        <w:t xml:space="preserve"> return domain models to Services</w:t>
-      </w:r>
-      <w:r>
-        <w:t>.</w:t>
-      </w:r>
-    </w:p>
-    <w:p>
-      <w:pPr>
-        <w:pStyle w:val="Heading5"/>
-        <w:ind w:firstLine="360"/>
-      </w:pPr>
-      <w:r>
-        <w:t xml:space="preserve">2.1.5 </w:t>
-      </w:r>
-      <w:r>
-        <w:t>Storage</w:t>
-      </w:r>
-      <w:r>
-        <w:t>:</w:t>
+        <w:t xml:space="preserve">Service returns view model </w:t>
+      </w:r>
+      <w:r>
+        <w:t>&gt;</w:t>
+      </w:r>
+      <w:r>
+        <w:t xml:space="preserve"> Handler renders Category page (thumbnails, title, price, condition)</w:t>
       </w:r>
     </w:p>
     <w:p>
       <w:pPr>
         <w:numPr>
           <w:ilvl w:val="0"/>
-          <w:numId w:val="64"/>
+          <w:numId w:val="65"/>
         </w:numPr>
       </w:pPr>
       <w:r>
-        <w:t>Database: SQLite for development.</w:t>
-      </w:r>
-    </w:p>
-    <w:p>
-      <w:pPr>
-        <w:numPr>
-          <w:ilvl w:val="0"/>
-          <w:numId w:val="64"/>
-        </w:numPr>
-      </w:pPr>
-      <w:r>
-        <w:t>Media: /media directory for product images</w:t>
-      </w:r>
-      <w:r>
-        <w:t xml:space="preserve">. </w:t>
-      </w:r>
-      <w:r>
-        <w:t>DB stores file paths/metadata.</w:t>
-      </w:r>
-      <w:r>
-        <w:br/>
-      </w:r>
-    </w:p>
-    <w:p>
-      <w:pPr>
-        <w:pStyle w:val="Heading4"/>
-      </w:pPr>
-      <w:r>
-        <w:t>2</w:t>
-      </w:r>
-      <w:r>
-        <w:t xml:space="preserve">.2 </w:t>
-      </w:r>
-      <w:r>
-        <w:t>Data Flow Between Components</w:t>
+        <w:t>Product click: /product/{id} follows the same path via ProductHandler, plus image paths from DB to the template</w:t>
+      </w:r>
+      <w:r>
+        <w:t xml:space="preserve"> where the</w:t>
+      </w:r>
+      <w:r>
+        <w:t xml:space="preserve"> images load from /media.</w:t>
       </w:r>
     </w:p>
     <w:p>
@@ -3622,86 +3770,98 @@
           <w:b/>
           <w:bCs/>
         </w:rPr>
-        <w:t>A) Browse Catalog (FR-001/FR-002)</w:t>
+        <w:t>B) Check Local Stock (FR-003/FR-004)</w:t>
       </w:r>
     </w:p>
     <w:p>
       <w:pPr>
         <w:numPr>
           <w:ilvl w:val="0"/>
-          <w:numId w:val="65"/>
+          <w:numId w:val="66"/>
         </w:numPr>
       </w:pPr>
       <w:r>
-        <w:t xml:space="preserve">Browser requests /category/{id} </w:t>
+        <w:t xml:space="preserve">On Product page, user enters ZIP </w:t>
       </w:r>
       <w:r>
         <w:t>&gt;</w:t>
       </w:r>
       <w:r>
-        <w:t xml:space="preserve"> CategoryHandler</w:t>
+        <w:t xml:space="preserve"> InventoryHandler</w:t>
+      </w:r>
+      <w:r>
+        <w:t xml:space="preserve"> </w:t>
+      </w:r>
+      <w:r>
+        <w:t>(/availability?productId&amp;region)</w:t>
       </w:r>
     </w:p>
     <w:p>
       <w:pPr>
         <w:numPr>
           <w:ilvl w:val="0"/>
-          <w:numId w:val="65"/>
+          <w:numId w:val="66"/>
         </w:numPr>
       </w:pPr>
       <w:r>
-        <w:t xml:space="preserve">Handler calls CatalogService </w:t>
+        <w:t xml:space="preserve">Handler </w:t>
       </w:r>
       <w:r>
         <w:t>&gt;</w:t>
       </w:r>
       <w:r>
-        <w:t xml:space="preserve"> ProductRepo/CategoryRepo</w:t>
+        <w:t xml:space="preserve"> InventoryService </w:t>
+      </w:r>
+      <w:r>
+        <w:t>&gt;</w:t>
+      </w:r>
+      <w:r>
+        <w:t xml:space="preserve"> InventoryRepo</w:t>
       </w:r>
     </w:p>
     <w:p>
       <w:pPr>
         <w:numPr>
           <w:ilvl w:val="0"/>
-          <w:numId w:val="65"/>
+          <w:numId w:val="66"/>
         </w:numPr>
       </w:pPr>
       <w:r>
-        <w:t>Repos query DB, return products &amp; category info</w:t>
+        <w:t xml:space="preserve">Repo queries DB for (productId, region) </w:t>
+      </w:r>
+      <w:r>
+        <w:t>&gt;</w:t>
+      </w:r>
+      <w:r>
+        <w:t xml:space="preserve"> qty</w:t>
       </w:r>
     </w:p>
     <w:p>
       <w:pPr>
         <w:numPr>
           <w:ilvl w:val="0"/>
-          <w:numId w:val="65"/>
+          <w:numId w:val="66"/>
         </w:numPr>
       </w:pPr>
       <w:r>
-        <w:t xml:space="preserve">Service returns view model </w:t>
-      </w:r>
-      <w:r>
-        <w:t>&gt;</w:t>
-      </w:r>
-      <w:r>
-        <w:t xml:space="preserve"> Handler renders Category page (thumbnails, title, price, condition)</w:t>
+        <w:t>Service computes IN_STOCK / OUT_OF_STOCK + ETA</w:t>
       </w:r>
     </w:p>
     <w:p>
       <w:pPr>
         <w:numPr>
           <w:ilvl w:val="0"/>
-          <w:numId w:val="65"/>
+          <w:numId w:val="66"/>
         </w:numPr>
       </w:pPr>
       <w:r>
-        <w:t>Product click: /product/{id} follows the same path via ProductHandler, plus image paths from DB to the template</w:t>
-      </w:r>
-      <w:r>
-        <w:t xml:space="preserve"> where the</w:t>
-      </w:r>
-      <w:r>
-        <w:t xml:space="preserve"> images load from /media.</w:t>
+        <w:t xml:space="preserve">Handler returns JSON </w:t>
+      </w:r>
+      <w:r>
+        <w:t>&gt;</w:t>
+      </w:r>
+      <w:r>
+        <w:t xml:space="preserve"> UI shows banner and enables Add to Cart if available.</w:t>
       </w:r>
     </w:p>
     <w:p>
@@ -3717,123 +3877,6 @@
           <w:b/>
           <w:bCs/>
         </w:rPr>
-        <w:t>B) Check Local Stock (FR-003/FR-004)</w:t>
-      </w:r>
-    </w:p>
-    <w:p>
-      <w:pPr>
-        <w:numPr>
-          <w:ilvl w:val="0"/>
-          <w:numId w:val="66"/>
-        </w:numPr>
-      </w:pPr>
-      <w:r>
-        <w:t xml:space="preserve">On Product page, user enters ZIP </w:t>
-      </w:r>
-      <w:r>
-        <w:t>&gt;</w:t>
-      </w:r>
-      <w:r>
-        <w:t xml:space="preserve"> InventoryHandler</w:t>
-      </w:r>
-      <w:r>
-        <w:t xml:space="preserve"> </w:t>
-      </w:r>
-      <w:r>
-        <w:t>(/availability?productId&amp;region)</w:t>
-      </w:r>
-    </w:p>
-    <w:p>
-      <w:pPr>
-        <w:numPr>
-          <w:ilvl w:val="0"/>
-          <w:numId w:val="66"/>
-        </w:numPr>
-      </w:pPr>
-      <w:r>
-        <w:t xml:space="preserve">Handler </w:t>
-      </w:r>
-      <w:r>
-        <w:t>&gt;</w:t>
-      </w:r>
-      <w:r>
-        <w:t xml:space="preserve"> InventoryService </w:t>
-      </w:r>
-      <w:r>
-        <w:t>&gt;</w:t>
-      </w:r>
-      <w:r>
-        <w:t xml:space="preserve"> InventoryRepo</w:t>
-      </w:r>
-    </w:p>
-    <w:p>
-      <w:pPr>
-        <w:numPr>
-          <w:ilvl w:val="0"/>
-          <w:numId w:val="66"/>
-        </w:numPr>
-      </w:pPr>
-      <w:r>
-        <w:t xml:space="preserve">Repo queries DB for (productId, region) </w:t>
-      </w:r>
-      <w:r>
-        <w:t>&gt;</w:t>
-      </w:r>
-      <w:r>
-        <w:t xml:space="preserve"> qty</w:t>
-      </w:r>
-    </w:p>
-    <w:p>
-      <w:pPr>
-        <w:numPr>
-          <w:ilvl w:val="0"/>
-          <w:numId w:val="66"/>
-        </w:numPr>
-      </w:pPr>
-      <w:r>
-        <w:t>Service computes IN_STOCK / OUT_OF_STOCK + ETA</w:t>
-      </w:r>
-    </w:p>
-    <w:p>
-      <w:pPr>
-        <w:numPr>
-          <w:ilvl w:val="0"/>
-          <w:numId w:val="66"/>
-        </w:numPr>
-      </w:pPr>
-      <w:r>
-        <w:t xml:space="preserve">Handler returns JSON </w:t>
-      </w:r>
-      <w:r>
-        <w:t>&gt;</w:t>
-      </w:r>
-      <w:r>
-        <w:t xml:space="preserve"> UI shows banner and enables Add to Cart if available.</w:t>
-      </w:r>
-    </w:p>
-    <w:p>
-      <w:pPr>
-        <w:ind w:left="360"/>
-        <w:rPr>
-          <w:b/>
-          <w:bCs/>
-        </w:rPr>
-      </w:pPr>
-    </w:p>
-    <w:p>
-      <w:pPr>
-        <w:ind w:left="360"/>
-        <w:rPr>
-          <w:b/>
-          <w:bCs/>
-        </w:rPr>
-      </w:pPr>
-      <w:r>
-        <w:rPr>
-          <w:b/>
-          <w:bCs/>
-        </w:rPr>
-        <w:lastRenderedPageBreak/>
         <w:t>C) Add to Cart &amp; Checkout (FR-005/FR-006/FR-007)</w:t>
       </w:r>
     </w:p>
@@ -3845,6 +3888,7 @@
         </w:numPr>
       </w:pPr>
       <w:r>
+        <w:lastRenderedPageBreak/>
         <w:t xml:space="preserve">Add to Cart: Browser POST /cart { productId, qty } </w:t>
       </w:r>
       <w:r>
@@ -4229,7 +4273,8 @@
         <w:pStyle w:val="Caption"/>
         <w:jc w:val="center"/>
       </w:pPr>
-      <w:bookmarkStart w:id="4" w:name="_Toc209995269"/>
+      <w:bookmarkStart w:id="5" w:name="_Toc209995269"/>
+      <w:bookmarkStart w:id="6" w:name="_Toc209995698"/>
       <w:r>
         <w:t xml:space="preserve">Figure </w:t>
       </w:r>
@@ -4254,7 +4299,8 @@
       <w:r>
         <w:t xml:space="preserve"> UML Class Diagram (Retro Bytes)</w:t>
       </w:r>
-      <w:bookmarkEnd w:id="4"/>
+      <w:bookmarkEnd w:id="5"/>
+      <w:bookmarkEnd w:id="6"/>
     </w:p>
     <w:p>
       <w:pPr>
@@ -4323,7 +4369,8 @@
         <w:pStyle w:val="Caption"/>
         <w:jc w:val="center"/>
       </w:pPr>
-      <w:bookmarkStart w:id="5" w:name="_Toc209995270"/>
+      <w:bookmarkStart w:id="7" w:name="_Toc209995270"/>
+      <w:bookmarkStart w:id="8" w:name="_Toc209995699"/>
       <w:r>
         <w:t xml:space="preserve">Figure </w:t>
       </w:r>
@@ -4348,7 +4395,8 @@
       <w:r>
         <w:t xml:space="preserve"> Layered Architecture</w:t>
       </w:r>
-      <w:bookmarkEnd w:id="5"/>
+      <w:bookmarkEnd w:id="7"/>
+      <w:bookmarkEnd w:id="8"/>
     </w:p>
     <w:p>
       <w:pPr>
@@ -4359,12 +4407,12 @@
       <w:pPr>
         <w:pStyle w:val="Heading1"/>
       </w:pPr>
-      <w:bookmarkStart w:id="6" w:name="_Toc209995596"/>
+      <w:bookmarkStart w:id="9" w:name="_Toc209996061"/>
       <w:r>
         <w:lastRenderedPageBreak/>
         <w:t>3. Application Software Components</w:t>
       </w:r>
-      <w:bookmarkEnd w:id="6"/>
+      <w:bookmarkEnd w:id="9"/>
     </w:p>
     <w:p>
       <w:pPr>
@@ -4537,6 +4585,7 @@
           <w:numId w:val="116"/>
         </w:numPr>
       </w:pPr>
+      <w:proofErr w:type="spellStart"/>
       <w:r>
         <w:rPr>
           <w:b/>
@@ -4544,13 +4593,36 @@
         </w:rPr>
         <w:t>WishlistItem</w:t>
       </w:r>
-      <w:r>
-        <w:t>: wishlistId, productId, createdAt</w:t>
-      </w:r>
-    </w:p>
-    <w:p>
-      <w:pPr>
-        <w:ind w:left="360"/>
+      <w:proofErr w:type="spellEnd"/>
+      <w:r>
+        <w:t xml:space="preserve">: </w:t>
+      </w:r>
+      <w:proofErr w:type="spellStart"/>
+      <w:r>
+        <w:t>wishlistId</w:t>
+      </w:r>
+      <w:proofErr w:type="spellEnd"/>
+      <w:r>
+        <w:t xml:space="preserve">, </w:t>
+      </w:r>
+      <w:proofErr w:type="spellStart"/>
+      <w:r>
+        <w:t>productId</w:t>
+      </w:r>
+      <w:proofErr w:type="spellEnd"/>
+      <w:r>
+        <w:t xml:space="preserve">, </w:t>
+      </w:r>
+      <w:proofErr w:type="spellStart"/>
+      <w:r>
+        <w:t>createdAt</w:t>
+      </w:r>
+      <w:proofErr w:type="spellEnd"/>
+    </w:p>
+    <w:p>
+      <w:pPr>
+        <w:pStyle w:val="ListParagraph"/>
+        <w:ind w:left="1080"/>
       </w:pPr>
     </w:p>
     <w:p>
@@ -4772,6 +4844,11 @@
     </w:p>
     <w:p>
       <w:pPr>
+        <w:ind w:left="720"/>
+      </w:pPr>
+    </w:p>
+    <w:p>
+      <w:pPr>
         <w:pStyle w:val="Heading4"/>
       </w:pPr>
       <w:r>
@@ -5035,12 +5112,44 @@
           <w:numId w:val="81"/>
         </w:numPr>
       </w:pPr>
-      <w:r>
-        <w:t>UpdateQty(sessionID, productID, qty) CartSummary</w:t>
-      </w:r>
-    </w:p>
-    <w:p>
-      <w:r>
+      <w:proofErr w:type="spellStart"/>
+      <w:r>
+        <w:t>UpdateQty</w:t>
+      </w:r>
+      <w:proofErr w:type="spellEnd"/>
+      <w:r>
+        <w:t>(</w:t>
+      </w:r>
+      <w:proofErr w:type="spellStart"/>
+      <w:r>
+        <w:t>sessionID</w:t>
+      </w:r>
+      <w:proofErr w:type="spellEnd"/>
+      <w:r>
+        <w:t xml:space="preserve">, </w:t>
+      </w:r>
+      <w:proofErr w:type="spellStart"/>
+      <w:r>
+        <w:t>productID</w:t>
+      </w:r>
+      <w:proofErr w:type="spellEnd"/>
+      <w:r>
+        <w:t xml:space="preserve">, qty) </w:t>
+      </w:r>
+      <w:proofErr w:type="spellStart"/>
+      <w:r>
+        <w:t>CartSummary</w:t>
+      </w:r>
+      <w:proofErr w:type="spellEnd"/>
+    </w:p>
+    <w:p>
+      <w:pPr>
+        <w:ind w:left="1080"/>
+      </w:pPr>
+    </w:p>
+    <w:p>
+      <w:r>
+        <w:lastRenderedPageBreak/>
         <w:t xml:space="preserve">• </w:t>
       </w:r>
       <w:r>
@@ -5100,7 +5209,6 @@
         </w:numPr>
       </w:pPr>
       <w:r>
-        <w:lastRenderedPageBreak/>
         <w:t>Methods:</w:t>
       </w:r>
     </w:p>
@@ -5264,6 +5372,11 @@
     </w:p>
     <w:p>
       <w:pPr>
+        <w:ind w:left="1440"/>
+      </w:pPr>
+    </w:p>
+    <w:p>
+      <w:pPr>
         <w:pStyle w:val="Heading4"/>
       </w:pPr>
       <w:r>
@@ -5378,15 +5491,7 @@
         <w:t>WishlistRepo</w:t>
       </w:r>
       <w:r>
-        <w:t xml:space="preserve">: </w:t>
-      </w:r>
-      <w:proofErr w:type="gramStart"/>
-      <w:r>
-        <w:t>Save(</w:t>
-      </w:r>
-      <w:proofErr w:type="gramEnd"/>
-      <w:r>
-        <w:t>sessionID, productID), Unsave(...), List(sessionID)</w:t>
+        <w:t>: Save(sessionID, productID), Unsave(...), List(sessionID)</w:t>
       </w:r>
     </w:p>
     <w:p>
@@ -5396,20 +5501,9 @@
     </w:p>
     <w:p>
       <w:pPr>
-        <w:ind w:left="360"/>
-      </w:pPr>
-    </w:p>
-    <w:p>
-      <w:pPr>
-        <w:ind w:left="360"/>
-      </w:pPr>
-    </w:p>
-    <w:p>
-      <w:pPr>
         <w:pStyle w:val="Heading4"/>
       </w:pPr>
       <w:r>
-        <w:lastRenderedPageBreak/>
         <w:t>3.5 Component Relationships</w:t>
       </w:r>
     </w:p>
@@ -5487,6 +5581,7 @@
       <w:pPr>
         <w:ind w:left="360"/>
       </w:pPr>
+      <w:proofErr w:type="gramStart"/>
       <w:r>
         <w:t xml:space="preserve">• </w:t>
       </w:r>
@@ -5504,6 +5599,7 @@
         </w:rPr>
         <w:t>&gt;</w:t>
       </w:r>
+      <w:proofErr w:type="gramEnd"/>
       <w:r>
         <w:rPr>
           <w:b/>
@@ -5520,6 +5616,11 @@
       <w:r>
         <w:t xml:space="preserve"> product images stored under /media with DB paths.</w:t>
       </w:r>
+    </w:p>
+    <w:p>
+      <w:pPr>
+        <w:ind w:left="360"/>
+      </w:pPr>
     </w:p>
     <w:p>
       <w:pPr>
@@ -6168,15 +6269,14 @@
       <w:pPr>
         <w:pStyle w:val="Heading1"/>
       </w:pPr>
-      <w:bookmarkStart w:id="7" w:name="_Toc209995597"/>
-      <w:r>
-        <w:lastRenderedPageBreak/>
+      <w:bookmarkStart w:id="10" w:name="_Toc209996062"/>
+      <w:r>
         <w:t xml:space="preserve">4. </w:t>
       </w:r>
       <w:r>
         <w:t>Application UI Components</w:t>
       </w:r>
-      <w:bookmarkEnd w:id="7"/>
+      <w:bookmarkEnd w:id="10"/>
     </w:p>
     <w:p>
       <w:pPr>
@@ -6600,6 +6700,7 @@
         </w:numPr>
       </w:pPr>
       <w:r>
+        <w:lastRenderedPageBreak/>
         <w:t>Order summary (items, qty, condition, totals).</w:t>
       </w:r>
     </w:p>
@@ -6611,7 +6712,6 @@
         </w:numPr>
       </w:pPr>
       <w:r>
-        <w:lastRenderedPageBreak/>
         <w:t>Button: Place Order.</w:t>
       </w:r>
     </w:p>
@@ -6866,6 +6966,11 @@
     </w:p>
     <w:p>
       <w:pPr>
+        <w:ind w:left="1080"/>
+      </w:pPr>
+    </w:p>
+    <w:p>
+      <w:pPr>
         <w:pStyle w:val="Heading4"/>
       </w:pPr>
       <w:r>
@@ -6992,6 +7097,7 @@
         </w:numPr>
       </w:pPr>
       <w:r>
+        <w:lastRenderedPageBreak/>
         <w:t>Retry banners on failures.</w:t>
       </w:r>
     </w:p>
@@ -7065,7 +7171,8 @@
         <w:pStyle w:val="Caption"/>
         <w:jc w:val="center"/>
       </w:pPr>
-      <w:bookmarkStart w:id="8" w:name="_Toc209995271"/>
+      <w:bookmarkStart w:id="11" w:name="_Toc209995271"/>
+      <w:bookmarkStart w:id="12" w:name="_Toc209995700"/>
       <w:r>
         <w:t xml:space="preserve">Figure </w:t>
       </w:r>
@@ -7090,8 +7197,10 @@
       <w:r>
         <w:t xml:space="preserve"> Simple Navigation Map</w:t>
       </w:r>
-      <w:bookmarkEnd w:id="8"/>
-    </w:p>
+      <w:bookmarkEnd w:id="11"/>
+      <w:bookmarkEnd w:id="12"/>
+    </w:p>
+    <w:p/>
     <w:p>
       <w:pPr>
         <w:pStyle w:val="Heading4"/>
@@ -7117,7 +7226,6 @@
         <w:t xml:space="preserve"> </w:t>
       </w:r>
     </w:p>
-    <w:p/>
     <w:p>
       <w:pPr>
         <w:keepNext/>
@@ -7168,7 +7276,8 @@
         <w:pStyle w:val="Caption"/>
         <w:jc w:val="center"/>
       </w:pPr>
-      <w:bookmarkStart w:id="9" w:name="_Toc209995272"/>
+      <w:bookmarkStart w:id="13" w:name="_Toc209995272"/>
+      <w:bookmarkStart w:id="14" w:name="_Toc209995701"/>
       <w:r>
         <w:t xml:space="preserve">Figure </w:t>
       </w:r>
@@ -7196,7 +7305,8 @@
       <w:r>
         <w:t>Category Listing</w:t>
       </w:r>
-      <w:bookmarkEnd w:id="9"/>
+      <w:bookmarkEnd w:id="13"/>
+      <w:bookmarkEnd w:id="14"/>
     </w:p>
     <w:p/>
     <w:p>
@@ -7251,7 +7361,8 @@
         <w:keepNext/>
         <w:jc w:val="center"/>
       </w:pPr>
-      <w:bookmarkStart w:id="10" w:name="_Toc209995273"/>
+      <w:bookmarkStart w:id="15" w:name="_Toc209995273"/>
+      <w:bookmarkStart w:id="16" w:name="_Toc209995702"/>
       <w:r>
         <w:t xml:space="preserve">Figure </w:t>
       </w:r>
@@ -7279,7 +7390,8 @@
       <w:r>
         <w:t>Product Details</w:t>
       </w:r>
-      <w:bookmarkEnd w:id="10"/>
+      <w:bookmarkEnd w:id="15"/>
+      <w:bookmarkEnd w:id="16"/>
     </w:p>
     <w:p>
       <w:pPr>
@@ -7336,7 +7448,8 @@
         <w:pStyle w:val="Caption"/>
         <w:jc w:val="center"/>
       </w:pPr>
-      <w:bookmarkStart w:id="11" w:name="_Toc209995274"/>
+      <w:bookmarkStart w:id="17" w:name="_Toc209995274"/>
+      <w:bookmarkStart w:id="18" w:name="_Toc209995703"/>
       <w:r>
         <w:t xml:space="preserve">Figure </w:t>
       </w:r>
@@ -7361,7 +7474,8 @@
       <w:r>
         <w:t xml:space="preserve"> Cart</w:t>
       </w:r>
-      <w:bookmarkEnd w:id="11"/>
+      <w:bookmarkEnd w:id="17"/>
+      <w:bookmarkEnd w:id="18"/>
     </w:p>
     <w:p>
       <w:pPr>
@@ -7414,7 +7528,8 @@
         <w:pStyle w:val="Caption"/>
         <w:jc w:val="center"/>
       </w:pPr>
-      <w:bookmarkStart w:id="12" w:name="_Toc209995275"/>
+      <w:bookmarkStart w:id="19" w:name="_Toc209995275"/>
+      <w:bookmarkStart w:id="20" w:name="_Toc209995704"/>
       <w:r>
         <w:t xml:space="preserve">Figure </w:t>
       </w:r>
@@ -7442,7 +7557,8 @@
       <w:r>
         <w:t>Wishlist</w:t>
       </w:r>
-      <w:bookmarkEnd w:id="12"/>
+      <w:bookmarkEnd w:id="19"/>
+      <w:bookmarkEnd w:id="20"/>
     </w:p>
     <w:p>
       <w:pPr>
@@ -7494,7 +7610,8 @@
         <w:pStyle w:val="Caption"/>
         <w:jc w:val="center"/>
       </w:pPr>
-      <w:bookmarkStart w:id="13" w:name="_Toc209995276"/>
+      <w:bookmarkStart w:id="21" w:name="_Toc209995276"/>
+      <w:bookmarkStart w:id="22" w:name="_Toc209995705"/>
       <w:r>
         <w:t xml:space="preserve">Figure </w:t>
       </w:r>
@@ -7519,7 +7636,8 @@
       <w:r>
         <w:t xml:space="preserve"> Checkout</w:t>
       </w:r>
-      <w:bookmarkEnd w:id="13"/>
+      <w:bookmarkEnd w:id="21"/>
+      <w:bookmarkEnd w:id="22"/>
     </w:p>
     <w:p>
       <w:pPr>
@@ -7571,7 +7689,8 @@
         <w:pStyle w:val="Caption"/>
         <w:jc w:val="center"/>
       </w:pPr>
-      <w:bookmarkStart w:id="14" w:name="_Toc209995277"/>
+      <w:bookmarkStart w:id="23" w:name="_Toc209995277"/>
+      <w:bookmarkStart w:id="24" w:name="_Toc209995706"/>
       <w:r>
         <w:t xml:space="preserve">Figure </w:t>
       </w:r>
@@ -7596,40 +7715,89 @@
       <w:r>
         <w:t xml:space="preserve"> Admin Inventory</w:t>
       </w:r>
-      <w:bookmarkEnd w:id="14"/>
+      <w:bookmarkEnd w:id="23"/>
+      <w:bookmarkEnd w:id="24"/>
     </w:p>
     <w:p/>
-    <w:p/>
     <w:p>
       <w:pPr>
         <w:pStyle w:val="Heading1"/>
       </w:pPr>
-      <w:bookmarkStart w:id="15" w:name="_Toc209995598"/>
-      <w:r>
+      <w:bookmarkStart w:id="25" w:name="_Toc209996063"/>
+      <w:r>
+        <w:lastRenderedPageBreak/>
         <w:t>5. Application Data Components</w:t>
       </w:r>
-      <w:bookmarkEnd w:id="15"/>
-    </w:p>
-    <w:p>
+      <w:bookmarkEnd w:id="25"/>
+    </w:p>
+    <w:p>
+      <w:pPr>
+        <w:pStyle w:val="Heading4"/>
+      </w:pPr>
       <w:r>
         <w:rPr>
           <w:rStyle w:val="Heading4Char"/>
+          <w:b/>
+          <w:iCs/>
         </w:rPr>
         <w:t>5.1 Data to Store</w:t>
       </w:r>
       <w:r>
         <w:rPr>
           <w:rStyle w:val="Heading4Char"/>
+          <w:b/>
+          <w:iCs/>
         </w:rPr>
         <w:t>:</w:t>
       </w:r>
       <w:r>
         <w:rPr>
-          <w:b/>
           <w:bCs/>
         </w:rPr>
         <w:br/>
       </w:r>
+      <w:r>
+        <w:rPr>
+          <w:bCs/>
+        </w:rPr>
+        <w:t>•</w:t>
+      </w:r>
+      <w:r>
+        <w:rPr>
+          <w:bCs/>
+        </w:rPr>
+        <w:t xml:space="preserve"> </w:t>
+      </w:r>
+      <w:r>
+        <w:rPr>
+          <w:bCs/>
+        </w:rPr>
+        <w:t>Catalog</w:t>
+      </w:r>
+    </w:p>
+    <w:p>
+      <w:pPr>
+        <w:numPr>
+          <w:ilvl w:val="0"/>
+          <w:numId w:val="88"/>
+        </w:numPr>
+      </w:pPr>
+      <w:r>
+        <w:t>Category (name)</w:t>
+      </w:r>
+    </w:p>
+    <w:p>
+      <w:pPr>
+        <w:numPr>
+          <w:ilvl w:val="0"/>
+          <w:numId w:val="88"/>
+        </w:numPr>
+      </w:pPr>
+      <w:r>
+        <w:t>Product (title, description, price, condition = FIRST_HAND | SECOND_HAND, images)</w:t>
+      </w:r>
+    </w:p>
+    <w:p>
       <w:r>
         <w:rPr>
           <w:b/>
@@ -7649,29 +7817,18 @@
           <w:b/>
           <w:bCs/>
         </w:rPr>
-        <w:t>Catalog</w:t>
+        <w:t>Inventory (by region)</w:t>
       </w:r>
     </w:p>
     <w:p>
       <w:pPr>
         <w:numPr>
           <w:ilvl w:val="0"/>
-          <w:numId w:val="88"/>
+          <w:numId w:val="89"/>
         </w:numPr>
       </w:pPr>
       <w:r>
-        <w:t>Category (name)</w:t>
-      </w:r>
-    </w:p>
-    <w:p>
-      <w:pPr>
-        <w:numPr>
-          <w:ilvl w:val="0"/>
-          <w:numId w:val="88"/>
-        </w:numPr>
-      </w:pPr>
-      <w:r>
-        <w:t>Product (title, description, price, condition = FIRST_HAND | SECOND_HAND, images)</w:t>
+        <w:t>productId, regionCode (ZIP/area), qty</w:t>
       </w:r>
     </w:p>
     <w:p>
@@ -7694,18 +7851,40 @@
           <w:b/>
           <w:bCs/>
         </w:rPr>
-        <w:t>Inventory (by region)</w:t>
+        <w:t>Shopping</w:t>
       </w:r>
     </w:p>
     <w:p>
       <w:pPr>
         <w:numPr>
           <w:ilvl w:val="0"/>
-          <w:numId w:val="89"/>
+          <w:numId w:val="90"/>
         </w:numPr>
       </w:pPr>
       <w:r>
-        <w:t>productId, regionCode (ZIP/area), qty</w:t>
+        <w:t>Cart + CartItem (session-scoped)</w:t>
+      </w:r>
+    </w:p>
+    <w:p>
+      <w:pPr>
+        <w:numPr>
+          <w:ilvl w:val="0"/>
+          <w:numId w:val="90"/>
+        </w:numPr>
+      </w:pPr>
+      <w:r>
+        <w:t>Order + OrderItem (placed orders, totals, status)</w:t>
+      </w:r>
+    </w:p>
+    <w:p>
+      <w:pPr>
+        <w:numPr>
+          <w:ilvl w:val="0"/>
+          <w:numId w:val="90"/>
+        </w:numPr>
+      </w:pPr>
+      <w:r>
+        <w:t>Wishlist + WishlistItem (session or user-scoped)</w:t>
       </w:r>
     </w:p>
     <w:p>
@@ -7728,40 +7907,18 @@
           <w:b/>
           <w:bCs/>
         </w:rPr>
-        <w:t>Shopping</w:t>
+        <w:t>Media (files)</w:t>
       </w:r>
     </w:p>
     <w:p>
       <w:pPr>
         <w:numPr>
           <w:ilvl w:val="0"/>
-          <w:numId w:val="90"/>
+          <w:numId w:val="91"/>
         </w:numPr>
       </w:pPr>
       <w:r>
-        <w:t>Cart + CartItem (session-scoped)</w:t>
-      </w:r>
-    </w:p>
-    <w:p>
-      <w:pPr>
-        <w:numPr>
-          <w:ilvl w:val="0"/>
-          <w:numId w:val="90"/>
-        </w:numPr>
-      </w:pPr>
-      <w:r>
-        <w:t>Order + OrderItem (placed orders, totals, status)</w:t>
-      </w:r>
-    </w:p>
-    <w:p>
-      <w:pPr>
-        <w:numPr>
-          <w:ilvl w:val="0"/>
-          <w:numId w:val="90"/>
-        </w:numPr>
-      </w:pPr>
-      <w:r>
-        <w:t>Wishlist + WishlistItem (session or user-scoped)</w:t>
+        <w:t>Product images stored under /media, file paths referenced from DB</w:t>
       </w:r>
     </w:p>
     <w:p>
@@ -7784,40 +7941,6 @@
           <w:b/>
           <w:bCs/>
         </w:rPr>
-        <w:t>Media (files)</w:t>
-      </w:r>
-    </w:p>
-    <w:p>
-      <w:pPr>
-        <w:numPr>
-          <w:ilvl w:val="0"/>
-          <w:numId w:val="91"/>
-        </w:numPr>
-      </w:pPr>
-      <w:r>
-        <w:t>Product images stored under /media, file paths referenced from DB</w:t>
-      </w:r>
-    </w:p>
-    <w:p>
-      <w:r>
-        <w:rPr>
-          <w:b/>
-          <w:bCs/>
-        </w:rPr>
-        <w:t>•</w:t>
-      </w:r>
-      <w:r>
-        <w:rPr>
-          <w:b/>
-          <w:bCs/>
-        </w:rPr>
-        <w:t xml:space="preserve"> </w:t>
-      </w:r>
-      <w:r>
-        <w:rPr>
-          <w:b/>
-          <w:bCs/>
-        </w:rPr>
         <w:t>System</w:t>
       </w:r>
     </w:p>
@@ -7965,7 +8088,6 @@
         </w:numPr>
       </w:pPr>
       <w:r>
-        <w:lastRenderedPageBreak/>
         <w:t>Orders: immutable rows</w:t>
       </w:r>
       <w:r>
@@ -7983,14 +8105,28 @@
         </w:numPr>
       </w:pPr>
       <w:r>
+        <w:lastRenderedPageBreak/>
         <w:t>Inventory: Reserve operation (during order) deducts from inventory.qty</w:t>
       </w:r>
       <w:r>
         <w:t>.</w:t>
       </w:r>
       <w:r>
-        <w:t xml:space="preserve"> if failed, service returns conflict for cart adjustment.</w:t>
-      </w:r>
+        <w:t xml:space="preserve"> </w:t>
+      </w:r>
+      <w:proofErr w:type="gramStart"/>
+      <w:r>
+        <w:t>if</w:t>
+      </w:r>
+      <w:proofErr w:type="gramEnd"/>
+      <w:r>
+        <w:t xml:space="preserve"> failed, service returns conflict for cart adjustment.</w:t>
+      </w:r>
+    </w:p>
+    <w:p>
+      <w:pPr>
+        <w:ind w:left="720"/>
+      </w:pPr>
     </w:p>
     <w:p>
       <w:pPr>
@@ -8203,20 +8339,6 @@
           <w:b/>
           <w:bCs/>
         </w:rPr>
-        <w:t>•</w:t>
-      </w:r>
-      <w:r>
-        <w:rPr>
-          <w:b/>
-          <w:bCs/>
-        </w:rPr>
-        <w:t xml:space="preserve"> </w:t>
-      </w:r>
-      <w:r>
-        <w:rPr>
-          <w:b/>
-          <w:bCs/>
-        </w:rPr>
         <w:t>Integrity rules</w:t>
       </w:r>
     </w:p>
@@ -8438,6 +8560,11 @@
     </w:p>
     <w:p>
       <w:pPr>
+        <w:ind w:left="720"/>
+      </w:pPr>
+    </w:p>
+    <w:p>
+      <w:pPr>
         <w:pStyle w:val="Heading4"/>
       </w:pPr>
       <w:r>
@@ -8652,292 +8779,293 @@
         </w:numPr>
       </w:pPr>
       <w:r>
+        <w:lastRenderedPageBreak/>
         <w:t>updated_at NOT NULL</w:t>
       </w:r>
     </w:p>
     <w:p>
+      <w:r>
+        <w:rPr>
+          <w:b/>
+          <w:bCs/>
+        </w:rPr>
+        <w:t>Indexes</w:t>
+      </w:r>
+    </w:p>
+    <w:p>
+      <w:pPr>
+        <w:numPr>
+          <w:ilvl w:val="0"/>
+          <w:numId w:val="96"/>
+        </w:numPr>
+      </w:pPr>
+      <w:r>
+        <w:t xml:space="preserve">idx_categories_name_nocase unique on LOWER(name) </w:t>
+      </w:r>
+      <w:r>
+        <w:rPr>
+          <w:i/>
+          <w:iCs/>
+        </w:rPr>
+        <w:t>(or COLLATE NOCASE)</w:t>
+      </w:r>
+    </w:p>
+    <w:p/>
+    <w:p>
+      <w:pPr>
+        <w:rPr>
+          <w:b/>
+          <w:bCs/>
+        </w:rPr>
+      </w:pPr>
+      <w:r>
+        <w:rPr>
+          <w:b/>
+          <w:bCs/>
+        </w:rPr>
+        <w:t>Table: products</w:t>
+      </w:r>
+    </w:p>
+    <w:p>
+      <w:pPr>
+        <w:numPr>
+          <w:ilvl w:val="0"/>
+          <w:numId w:val="97"/>
+        </w:numPr>
+      </w:pPr>
+      <w:r>
+        <w:t>id PK</w:t>
+      </w:r>
+    </w:p>
+    <w:p>
+      <w:pPr>
+        <w:numPr>
+          <w:ilvl w:val="0"/>
+          <w:numId w:val="97"/>
+        </w:numPr>
+      </w:pPr>
+      <w:r>
+        <w:t xml:space="preserve">category_id FK </w:t>
+      </w:r>
+      <w:r>
+        <w:t>&gt;</w:t>
+      </w:r>
+      <w:r>
+        <w:t xml:space="preserve"> categories.id NOT NULL </w:t>
+      </w:r>
+      <w:r>
+        <w:rPr>
+          <w:i/>
+          <w:iCs/>
+        </w:rPr>
+        <w:t>(ON DELETE RESTRICT)</w:t>
+      </w:r>
+    </w:p>
+    <w:p>
+      <w:pPr>
+        <w:numPr>
+          <w:ilvl w:val="0"/>
+          <w:numId w:val="97"/>
+        </w:numPr>
+      </w:pPr>
+      <w:r>
+        <w:t>title NOT NULL</w:t>
+      </w:r>
+    </w:p>
+    <w:p>
+      <w:pPr>
+        <w:numPr>
+          <w:ilvl w:val="0"/>
+          <w:numId w:val="97"/>
+        </w:numPr>
+      </w:pPr>
+      <w:r>
+        <w:t>description NULL</w:t>
+      </w:r>
+    </w:p>
+    <w:p>
+      <w:pPr>
+        <w:numPr>
+          <w:ilvl w:val="0"/>
+          <w:numId w:val="97"/>
+        </w:numPr>
+      </w:pPr>
+      <w:r>
+        <w:t>condition NOT NULL (FIRST_HAND | SECOND_HAND)</w:t>
+      </w:r>
+    </w:p>
+    <w:p>
+      <w:pPr>
+        <w:numPr>
+          <w:ilvl w:val="0"/>
+          <w:numId w:val="97"/>
+        </w:numPr>
+      </w:pPr>
+      <w:r>
+        <w:t>price NOT NULL (decimal/num)</w:t>
+      </w:r>
+    </w:p>
+    <w:p>
+      <w:pPr>
+        <w:numPr>
+          <w:ilvl w:val="0"/>
+          <w:numId w:val="97"/>
+        </w:numPr>
+      </w:pPr>
+      <w:r>
+        <w:t>images_json NULL (JSON array of image paths)</w:t>
+      </w:r>
+    </w:p>
+    <w:p>
+      <w:pPr>
+        <w:numPr>
+          <w:ilvl w:val="0"/>
+          <w:numId w:val="97"/>
+        </w:numPr>
+      </w:pPr>
+      <w:r>
+        <w:t>created_at NOT NULL</w:t>
+      </w:r>
+    </w:p>
+    <w:p>
+      <w:pPr>
+        <w:numPr>
+          <w:ilvl w:val="0"/>
+          <w:numId w:val="97"/>
+        </w:numPr>
+      </w:pPr>
+      <w:r>
+        <w:t>updated_at NOT NULL</w:t>
+      </w:r>
+    </w:p>
+    <w:p>
+      <w:pPr>
+        <w:numPr>
+          <w:ilvl w:val="0"/>
+          <w:numId w:val="97"/>
+        </w:numPr>
+      </w:pPr>
+      <w:r>
+        <w:t>active NOT NULL (boolean, default TRUE)</w:t>
+      </w:r>
+    </w:p>
+    <w:p>
+      <w:r>
+        <w:rPr>
+          <w:b/>
+          <w:bCs/>
+        </w:rPr>
+        <w:t>Constraints</w:t>
+      </w:r>
+    </w:p>
+    <w:p>
+      <w:pPr>
+        <w:numPr>
+          <w:ilvl w:val="0"/>
+          <w:numId w:val="98"/>
+        </w:numPr>
+      </w:pPr>
+      <w:r>
+        <w:t>CHECK (condition IN ('FIRST_HAND','SECOND_HAND'))</w:t>
+      </w:r>
+    </w:p>
+    <w:p>
+      <w:pPr>
+        <w:numPr>
+          <w:ilvl w:val="0"/>
+          <w:numId w:val="98"/>
+        </w:numPr>
+      </w:pPr>
+      <w:r>
+        <w:t>Price ≥ 0 (via CHECK (price &gt;= 0))</w:t>
+      </w:r>
+    </w:p>
+    <w:p>
+      <w:r>
+        <w:rPr>
+          <w:b/>
+          <w:bCs/>
+        </w:rPr>
+        <w:t>Indexes (common queries)</w:t>
+      </w:r>
+    </w:p>
+    <w:p>
+      <w:pPr>
+        <w:numPr>
+          <w:ilvl w:val="0"/>
+          <w:numId w:val="99"/>
+        </w:numPr>
+      </w:pPr>
+      <w:r>
+        <w:t>idx_products_category on category_id</w:t>
+      </w:r>
+    </w:p>
+    <w:p>
+      <w:pPr>
+        <w:numPr>
+          <w:ilvl w:val="0"/>
+          <w:numId w:val="99"/>
+        </w:numPr>
+      </w:pPr>
+      <w:r>
+        <w:t>idx_products_title on LOWER(title)</w:t>
+      </w:r>
+    </w:p>
+    <w:p>
+      <w:pPr>
+        <w:numPr>
+          <w:ilvl w:val="0"/>
+          <w:numId w:val="99"/>
+        </w:numPr>
+      </w:pPr>
+      <w:r>
+        <w:t>idx_products_condition on condition</w:t>
+      </w:r>
+    </w:p>
+    <w:p>
+      <w:pPr>
+        <w:numPr>
+          <w:ilvl w:val="0"/>
+          <w:numId w:val="99"/>
+        </w:numPr>
+      </w:pPr>
+      <w:r>
+        <w:t>idx_products_created_at on created_at</w:t>
+      </w:r>
+    </w:p>
+    <w:p>
+      <w:r>
+        <w:rPr>
+          <w:b/>
+          <w:bCs/>
+        </w:rPr>
+        <w:t>Search</w:t>
+      </w:r>
+    </w:p>
+    <w:p>
+      <w:pPr>
+        <w:numPr>
+          <w:ilvl w:val="0"/>
+          <w:numId w:val="100"/>
+        </w:numPr>
+      </w:pPr>
+      <w:r>
+        <w:t>Start with LIKE over LOWER(title) and LOWER(description); combine with filters on category_id and condition.</w:t>
+      </w:r>
+    </w:p>
+    <w:p>
+      <w:pPr>
+        <w:rPr>
+          <w:b/>
+          <w:bCs/>
+        </w:rPr>
+      </w:pPr>
       <w:r>
         <w:rPr>
           <w:b/>
           <w:bCs/>
         </w:rPr>
         <w:lastRenderedPageBreak/>
-        <w:t>Indexes</w:t>
-      </w:r>
-    </w:p>
-    <w:p>
-      <w:pPr>
-        <w:numPr>
-          <w:ilvl w:val="0"/>
-          <w:numId w:val="96"/>
-        </w:numPr>
-      </w:pPr>
-      <w:r>
-        <w:t xml:space="preserve">idx_categories_name_nocase unique on LOWER(name) </w:t>
-      </w:r>
-      <w:r>
-        <w:rPr>
-          <w:i/>
-          <w:iCs/>
-        </w:rPr>
-        <w:t>(or COLLATE NOCASE)</w:t>
-      </w:r>
-    </w:p>
-    <w:p/>
-    <w:p>
-      <w:pPr>
-        <w:rPr>
-          <w:b/>
-          <w:bCs/>
-        </w:rPr>
-      </w:pPr>
-      <w:r>
-        <w:rPr>
-          <w:b/>
-          <w:bCs/>
-        </w:rPr>
-        <w:t>Table: products</w:t>
-      </w:r>
-    </w:p>
-    <w:p>
-      <w:pPr>
-        <w:numPr>
-          <w:ilvl w:val="0"/>
-          <w:numId w:val="97"/>
-        </w:numPr>
-      </w:pPr>
-      <w:r>
-        <w:t>id PK</w:t>
-      </w:r>
-    </w:p>
-    <w:p>
-      <w:pPr>
-        <w:numPr>
-          <w:ilvl w:val="0"/>
-          <w:numId w:val="97"/>
-        </w:numPr>
-      </w:pPr>
-      <w:r>
-        <w:t xml:space="preserve">category_id FK </w:t>
-      </w:r>
-      <w:r>
-        <w:t>&gt;</w:t>
-      </w:r>
-      <w:r>
-        <w:t xml:space="preserve"> categories.id NOT NULL </w:t>
-      </w:r>
-      <w:r>
-        <w:rPr>
-          <w:i/>
-          <w:iCs/>
-        </w:rPr>
-        <w:t>(ON DELETE RESTRICT)</w:t>
-      </w:r>
-    </w:p>
-    <w:p>
-      <w:pPr>
-        <w:numPr>
-          <w:ilvl w:val="0"/>
-          <w:numId w:val="97"/>
-        </w:numPr>
-      </w:pPr>
-      <w:r>
-        <w:t>title NOT NULL</w:t>
-      </w:r>
-    </w:p>
-    <w:p>
-      <w:pPr>
-        <w:numPr>
-          <w:ilvl w:val="0"/>
-          <w:numId w:val="97"/>
-        </w:numPr>
-      </w:pPr>
-      <w:r>
-        <w:t>description NULL</w:t>
-      </w:r>
-    </w:p>
-    <w:p>
-      <w:pPr>
-        <w:numPr>
-          <w:ilvl w:val="0"/>
-          <w:numId w:val="97"/>
-        </w:numPr>
-      </w:pPr>
-      <w:r>
-        <w:t>condition NOT NULL (FIRST_HAND | SECOND_HAND)</w:t>
-      </w:r>
-    </w:p>
-    <w:p>
-      <w:pPr>
-        <w:numPr>
-          <w:ilvl w:val="0"/>
-          <w:numId w:val="97"/>
-        </w:numPr>
-      </w:pPr>
-      <w:r>
-        <w:t>price NOT NULL (decimal/num)</w:t>
-      </w:r>
-    </w:p>
-    <w:p>
-      <w:pPr>
-        <w:numPr>
-          <w:ilvl w:val="0"/>
-          <w:numId w:val="97"/>
-        </w:numPr>
-      </w:pPr>
-      <w:r>
-        <w:t>images_json NULL (JSON array of image paths)</w:t>
-      </w:r>
-    </w:p>
-    <w:p>
-      <w:pPr>
-        <w:numPr>
-          <w:ilvl w:val="0"/>
-          <w:numId w:val="97"/>
-        </w:numPr>
-      </w:pPr>
-      <w:r>
-        <w:t>created_at NOT NULL</w:t>
-      </w:r>
-    </w:p>
-    <w:p>
-      <w:pPr>
-        <w:numPr>
-          <w:ilvl w:val="0"/>
-          <w:numId w:val="97"/>
-        </w:numPr>
-      </w:pPr>
-      <w:r>
-        <w:t>updated_at NOT NULL</w:t>
-      </w:r>
-    </w:p>
-    <w:p>
-      <w:pPr>
-        <w:numPr>
-          <w:ilvl w:val="0"/>
-          <w:numId w:val="97"/>
-        </w:numPr>
-      </w:pPr>
-      <w:r>
-        <w:t>active NOT NULL (boolean, default TRUE)</w:t>
-      </w:r>
-    </w:p>
-    <w:p>
-      <w:r>
-        <w:rPr>
-          <w:b/>
-          <w:bCs/>
-        </w:rPr>
-        <w:t>Constraints</w:t>
-      </w:r>
-    </w:p>
-    <w:p>
-      <w:pPr>
-        <w:numPr>
-          <w:ilvl w:val="0"/>
-          <w:numId w:val="98"/>
-        </w:numPr>
-      </w:pPr>
-      <w:r>
-        <w:t>CHECK (condition IN ('FIRST_HAND','SECOND_HAND'))</w:t>
-      </w:r>
-    </w:p>
-    <w:p>
-      <w:pPr>
-        <w:numPr>
-          <w:ilvl w:val="0"/>
-          <w:numId w:val="98"/>
-        </w:numPr>
-      </w:pPr>
-      <w:r>
-        <w:t>Price ≥ 0 (via CHECK (price &gt;= 0))</w:t>
-      </w:r>
-    </w:p>
-    <w:p>
-      <w:r>
-        <w:rPr>
-          <w:b/>
-          <w:bCs/>
-        </w:rPr>
-        <w:t>Indexes (common queries)</w:t>
-      </w:r>
-    </w:p>
-    <w:p>
-      <w:pPr>
-        <w:numPr>
-          <w:ilvl w:val="0"/>
-          <w:numId w:val="99"/>
-        </w:numPr>
-      </w:pPr>
-      <w:r>
-        <w:t>idx_products_category on category_id</w:t>
-      </w:r>
-    </w:p>
-    <w:p>
-      <w:pPr>
-        <w:numPr>
-          <w:ilvl w:val="0"/>
-          <w:numId w:val="99"/>
-        </w:numPr>
-      </w:pPr>
-      <w:r>
-        <w:t>idx_products_title on LOWER(title)</w:t>
-      </w:r>
-    </w:p>
-    <w:p>
-      <w:pPr>
-        <w:numPr>
-          <w:ilvl w:val="0"/>
-          <w:numId w:val="99"/>
-        </w:numPr>
-      </w:pPr>
-      <w:r>
-        <w:t>idx_products_condition on condition</w:t>
-      </w:r>
-    </w:p>
-    <w:p>
-      <w:pPr>
-        <w:numPr>
-          <w:ilvl w:val="0"/>
-          <w:numId w:val="99"/>
-        </w:numPr>
-      </w:pPr>
-      <w:r>
-        <w:t>idx_products_created_at on created_at</w:t>
-      </w:r>
-    </w:p>
-    <w:p>
-      <w:r>
-        <w:rPr>
-          <w:b/>
-          <w:bCs/>
-        </w:rPr>
-        <w:t>Search</w:t>
-      </w:r>
-    </w:p>
-    <w:p>
-      <w:pPr>
-        <w:numPr>
-          <w:ilvl w:val="0"/>
-          <w:numId w:val="100"/>
-        </w:numPr>
-      </w:pPr>
-      <w:r>
-        <w:t>Start with LIKE over LOWER(title) and LOWER(description); combine with filters on category_id and condition.</w:t>
-      </w:r>
-    </w:p>
-    <w:p>
-      <w:pPr>
-        <w:rPr>
-          <w:b/>
-          <w:bCs/>
-        </w:rPr>
-      </w:pPr>
-      <w:r>
-        <w:rPr>
-          <w:b/>
-          <w:bCs/>
-        </w:rPr>
         <w:t>Table: inventory</w:t>
       </w:r>
     </w:p>
@@ -8949,7 +9077,6 @@
         </w:numPr>
       </w:pPr>
       <w:r>
-        <w:lastRenderedPageBreak/>
         <w:t xml:space="preserve">product_id FK </w:t>
       </w:r>
       <w:r>
@@ -9077,6 +9204,7 @@
         <w:t>Use this for UC-2 availability (IN_STOCK/LOW_STOCK/OUT_OF_STOCK computed from qty thresholds in service logic).</w:t>
       </w:r>
     </w:p>
+    <w:p/>
     <w:p>
       <w:pPr>
         <w:pStyle w:val="Heading4"/>
@@ -9094,6 +9222,7 @@
         <w:t xml:space="preserve"> </w:t>
       </w:r>
     </w:p>
+    <w:p/>
     <w:p>
       <w:pPr>
         <w:rPr>
@@ -9101,26 +9230,12 @@
           <w:bCs/>
         </w:rPr>
       </w:pPr>
-      <w:r>
-        <w:rPr>
-          <w:b/>
-          <w:bCs/>
-        </w:rPr>
-        <w:t xml:space="preserve">Table Name: </w:t>
-      </w:r>
       <w:r>
         <w:rPr>
           <w:b/>
           <w:bCs/>
         </w:rPr>
         <w:t>Categories</w:t>
-      </w:r>
-      <w:r>
-        <w:rPr>
-          <w:b/>
-          <w:bCs/>
-        </w:rPr>
-        <w:br/>
       </w:r>
     </w:p>
     <w:tbl>
@@ -9380,6 +9495,17 @@
       </w:tr>
     </w:tbl>
     <w:p>
+      <w:r>
+        <w:br/>
+      </w:r>
+      <w:r>
+        <w:br/>
+      </w:r>
+      <w:r>
+        <w:br/>
+      </w:r>
+    </w:p>
+    <w:p>
       <w:pPr>
         <w:rPr>
           <w:b/>
@@ -9387,14 +9513,11 @@
         </w:rPr>
       </w:pPr>
       <w:r>
+        <w:lastRenderedPageBreak/>
         <w:br/>
       </w:r>
       <w:r>
-        <w:rPr>
-          <w:b/>
-          <w:bCs/>
-        </w:rPr>
-        <w:t xml:space="preserve">Table Name: </w:t>
+        <w:br/>
       </w:r>
       <w:r>
         <w:rPr>
@@ -9402,13 +9525,6 @@
           <w:bCs/>
         </w:rPr>
         <w:t>Products</w:t>
-      </w:r>
-      <w:r>
-        <w:rPr>
-          <w:b/>
-          <w:bCs/>
-        </w:rPr>
-        <w:br/>
       </w:r>
     </w:p>
     <w:tbl>
@@ -9639,7 +9755,6 @@
               <w:spacing w:after="160" w:line="278" w:lineRule="auto"/>
             </w:pPr>
             <w:r>
-              <w:lastRenderedPageBreak/>
               <w:t>Description</w:t>
             </w:r>
           </w:p>
@@ -9907,13 +10022,6 @@
           <w:bCs/>
         </w:rPr>
         <w:br/>
-      </w:r>
-      <w:r>
-        <w:rPr>
-          <w:b/>
-          <w:bCs/>
-        </w:rPr>
-        <w:t xml:space="preserve">Table Name: </w:t>
       </w:r>
       <w:r>
         <w:rPr>
@@ -10192,26 +10300,20 @@
           <w:bCs/>
         </w:rPr>
       </w:pPr>
-      <w:r>
+    </w:p>
+    <w:p>
+      <w:pPr>
         <w:rPr>
           <w:b/>
           <w:bCs/>
         </w:rPr>
-        <w:t xml:space="preserve">Table Name: </w:t>
-      </w:r>
+      </w:pPr>
       <w:r>
         <w:rPr>
           <w:b/>
           <w:bCs/>
         </w:rPr>
         <w:t>Carts</w:t>
-      </w:r>
-      <w:r>
-        <w:rPr>
-          <w:b/>
-          <w:bCs/>
-        </w:rPr>
-        <w:br/>
       </w:r>
     </w:p>
     <w:tbl>
@@ -10426,7 +10528,6 @@
         </w:tc>
       </w:tr>
     </w:tbl>
-    <w:p/>
     <w:p>
       <w:pPr>
         <w:rPr>
@@ -10439,373 +10540,395 @@
           <w:b/>
           <w:bCs/>
         </w:rPr>
-        <w:t xml:space="preserve">Table Name: </w:t>
-      </w:r>
-      <w:r>
+        <w:lastRenderedPageBreak/>
+        <w:t>Cart items</w:t>
+      </w:r>
+    </w:p>
+    <w:tbl>
+      <w:tblPr>
+        <w:tblStyle w:val="TableGridLight"/>
+        <w:tblW w:w="7689" w:type="dxa"/>
+        <w:tblLook w:val="04A0" w:firstRow="1" w:lastRow="0" w:firstColumn="1" w:lastColumn="0" w:noHBand="0" w:noVBand="1"/>
+      </w:tblPr>
+      <w:tblGrid>
+        <w:gridCol w:w="1597"/>
+        <w:gridCol w:w="4632"/>
+        <w:gridCol w:w="1460"/>
+      </w:tblGrid>
+      <w:tr>
+        <w:trPr>
+          <w:trHeight w:val="470"/>
+        </w:trPr>
+        <w:tc>
+          <w:tcPr>
+            <w:tcW w:w="0" w:type="auto"/>
+            <w:hideMark/>
+          </w:tcPr>
+          <w:p>
+            <w:pPr>
+              <w:spacing w:after="160" w:line="278" w:lineRule="auto"/>
+              <w:rPr>
+                <w:b/>
+                <w:bCs/>
+              </w:rPr>
+            </w:pPr>
+            <w:r>
+              <w:rPr>
+                <w:b/>
+                <w:bCs/>
+              </w:rPr>
+              <w:t>Field</w:t>
+            </w:r>
+          </w:p>
+        </w:tc>
+        <w:tc>
+          <w:tcPr>
+            <w:tcW w:w="0" w:type="auto"/>
+            <w:hideMark/>
+          </w:tcPr>
+          <w:p>
+            <w:pPr>
+              <w:spacing w:after="160" w:line="278" w:lineRule="auto"/>
+              <w:rPr>
+                <w:b/>
+                <w:bCs/>
+              </w:rPr>
+            </w:pPr>
+            <w:r>
+              <w:rPr>
+                <w:b/>
+                <w:bCs/>
+              </w:rPr>
+              <w:t>Notes</w:t>
+            </w:r>
+          </w:p>
+        </w:tc>
+        <w:tc>
+          <w:tcPr>
+            <w:tcW w:w="0" w:type="auto"/>
+            <w:hideMark/>
+          </w:tcPr>
+          <w:p>
+            <w:pPr>
+              <w:spacing w:after="160" w:line="278" w:lineRule="auto"/>
+              <w:rPr>
+                <w:b/>
+                <w:bCs/>
+              </w:rPr>
+            </w:pPr>
+            <w:r>
+              <w:rPr>
+                <w:b/>
+                <w:bCs/>
+              </w:rPr>
+              <w:t>Type</w:t>
+            </w:r>
+          </w:p>
+        </w:tc>
+      </w:tr>
+      <w:tr>
+        <w:trPr>
+          <w:trHeight w:val="477"/>
+        </w:trPr>
+        <w:tc>
+          <w:tcPr>
+            <w:tcW w:w="0" w:type="auto"/>
+            <w:hideMark/>
+          </w:tcPr>
+          <w:p>
+            <w:pPr>
+              <w:spacing w:after="160" w:line="278" w:lineRule="auto"/>
+            </w:pPr>
+            <w:r>
+              <w:t>Cart ID</w:t>
+            </w:r>
+          </w:p>
+        </w:tc>
+        <w:tc>
+          <w:tcPr>
+            <w:tcW w:w="0" w:type="auto"/>
+            <w:hideMark/>
+          </w:tcPr>
+          <w:p>
+            <w:pPr>
+              <w:spacing w:after="160" w:line="278" w:lineRule="auto"/>
+            </w:pPr>
+            <w:r>
+              <w:t xml:space="preserve">FK </w:t>
+            </w:r>
+            <w:r>
+              <w:t>&gt;</w:t>
+            </w:r>
+            <w:r>
+              <w:t xml:space="preserve"> carts.Cart ID (part of PK)</w:t>
+            </w:r>
+          </w:p>
+        </w:tc>
+        <w:tc>
+          <w:tcPr>
+            <w:tcW w:w="0" w:type="auto"/>
+            <w:hideMark/>
+          </w:tcPr>
+          <w:p>
+            <w:pPr>
+              <w:spacing w:after="160" w:line="278" w:lineRule="auto"/>
+            </w:pPr>
+            <w:r>
+              <w:t>INTEGER</w:t>
+            </w:r>
+          </w:p>
+        </w:tc>
+      </w:tr>
+      <w:tr>
+        <w:trPr>
+          <w:trHeight w:val="470"/>
+        </w:trPr>
+        <w:tc>
+          <w:tcPr>
+            <w:tcW w:w="0" w:type="auto"/>
+            <w:hideMark/>
+          </w:tcPr>
+          <w:p>
+            <w:pPr>
+              <w:spacing w:after="160" w:line="278" w:lineRule="auto"/>
+            </w:pPr>
+            <w:r>
+              <w:t>Product ID</w:t>
+            </w:r>
+          </w:p>
+        </w:tc>
+        <w:tc>
+          <w:tcPr>
+            <w:tcW w:w="0" w:type="auto"/>
+            <w:hideMark/>
+          </w:tcPr>
+          <w:p>
+            <w:pPr>
+              <w:spacing w:after="160" w:line="278" w:lineRule="auto"/>
+            </w:pPr>
+            <w:r>
+              <w:t xml:space="preserve">FK </w:t>
+            </w:r>
+            <w:r>
+              <w:t>&gt;</w:t>
+            </w:r>
+            <w:r>
+              <w:t xml:space="preserve"> products.Product ID (part of PK)</w:t>
+            </w:r>
+          </w:p>
+        </w:tc>
+        <w:tc>
+          <w:tcPr>
+            <w:tcW w:w="0" w:type="auto"/>
+            <w:hideMark/>
+          </w:tcPr>
+          <w:p>
+            <w:pPr>
+              <w:spacing w:after="160" w:line="278" w:lineRule="auto"/>
+            </w:pPr>
+            <w:r>
+              <w:t>INTEGER</w:t>
+            </w:r>
+          </w:p>
+        </w:tc>
+      </w:tr>
+      <w:tr>
+        <w:trPr>
+          <w:trHeight w:val="477"/>
+        </w:trPr>
+        <w:tc>
+          <w:tcPr>
+            <w:tcW w:w="0" w:type="auto"/>
+            <w:hideMark/>
+          </w:tcPr>
+          <w:p>
+            <w:pPr>
+              <w:spacing w:after="160" w:line="278" w:lineRule="auto"/>
+            </w:pPr>
+            <w:r>
+              <w:t>Qty</w:t>
+            </w:r>
+          </w:p>
+        </w:tc>
+        <w:tc>
+          <w:tcPr>
+            <w:tcW w:w="0" w:type="auto"/>
+            <w:hideMark/>
+          </w:tcPr>
+          <w:p>
+            <w:pPr>
+              <w:spacing w:after="160" w:line="278" w:lineRule="auto"/>
+            </w:pPr>
+            <w:r>
+              <w:t>Quantity of this product in the cart</w:t>
+            </w:r>
+          </w:p>
+        </w:tc>
+        <w:tc>
+          <w:tcPr>
+            <w:tcW w:w="0" w:type="auto"/>
+            <w:hideMark/>
+          </w:tcPr>
+          <w:p>
+            <w:pPr>
+              <w:spacing w:after="160" w:line="278" w:lineRule="auto"/>
+            </w:pPr>
+            <w:r>
+              <w:t>INTEGER</w:t>
+            </w:r>
+          </w:p>
+        </w:tc>
+      </w:tr>
+      <w:tr>
+        <w:trPr>
+          <w:trHeight w:val="470"/>
+        </w:trPr>
+        <w:tc>
+          <w:tcPr>
+            <w:tcW w:w="0" w:type="auto"/>
+            <w:hideMark/>
+          </w:tcPr>
+          <w:p>
+            <w:pPr>
+              <w:spacing w:after="160" w:line="278" w:lineRule="auto"/>
+            </w:pPr>
+            <w:r>
+              <w:t>PriceAtAdd</w:t>
+            </w:r>
+          </w:p>
+        </w:tc>
+        <w:tc>
+          <w:tcPr>
+            <w:tcW w:w="0" w:type="auto"/>
+            <w:hideMark/>
+          </w:tcPr>
+          <w:p>
+            <w:pPr>
+              <w:spacing w:after="160" w:line="278" w:lineRule="auto"/>
+            </w:pPr>
+            <w:r>
+              <w:t>Unit price captured at add time</w:t>
+            </w:r>
+          </w:p>
+        </w:tc>
+        <w:tc>
+          <w:tcPr>
+            <w:tcW w:w="0" w:type="auto"/>
+            <w:hideMark/>
+          </w:tcPr>
+          <w:p>
+            <w:pPr>
+              <w:spacing w:after="160" w:line="278" w:lineRule="auto"/>
+            </w:pPr>
+            <w:r>
+              <w:t>NUMERIC</w:t>
+            </w:r>
+          </w:p>
+        </w:tc>
+      </w:tr>
+      <w:tr>
+        <w:trPr>
+          <w:trHeight w:val="470"/>
+        </w:trPr>
+        <w:tc>
+          <w:tcPr>
+            <w:tcW w:w="0" w:type="auto"/>
+            <w:hideMark/>
+          </w:tcPr>
+          <w:p>
+            <w:pPr>
+              <w:spacing w:after="160" w:line="278" w:lineRule="auto"/>
+            </w:pPr>
+            <w:r>
+              <w:t>CreatedAt</w:t>
+            </w:r>
+          </w:p>
+        </w:tc>
+        <w:tc>
+          <w:tcPr>
+            <w:tcW w:w="0" w:type="auto"/>
+            <w:hideMark/>
+          </w:tcPr>
+          <w:p>
+            <w:pPr>
+              <w:spacing w:after="160" w:line="278" w:lineRule="auto"/>
+            </w:pPr>
+            <w:r>
+              <w:t>When the item was added</w:t>
+            </w:r>
+          </w:p>
+        </w:tc>
+        <w:tc>
+          <w:tcPr>
+            <w:tcW w:w="0" w:type="auto"/>
+            <w:hideMark/>
+          </w:tcPr>
+          <w:p>
+            <w:pPr>
+              <w:spacing w:after="160" w:line="278" w:lineRule="auto"/>
+            </w:pPr>
+            <w:r>
+              <w:t>DATETIME</w:t>
+            </w:r>
+          </w:p>
+        </w:tc>
+      </w:tr>
+      <w:tr>
+        <w:trPr>
+          <w:trHeight w:val="477"/>
+        </w:trPr>
+        <w:tc>
+          <w:tcPr>
+            <w:tcW w:w="0" w:type="auto"/>
+            <w:hideMark/>
+          </w:tcPr>
+          <w:p>
+            <w:pPr>
+              <w:spacing w:after="160" w:line="278" w:lineRule="auto"/>
+            </w:pPr>
+            <w:r>
+              <w:t>UpdatedAt</w:t>
+            </w:r>
+          </w:p>
+        </w:tc>
+        <w:tc>
+          <w:tcPr>
+            <w:tcW w:w="0" w:type="auto"/>
+            <w:hideMark/>
+          </w:tcPr>
+          <w:p>
+            <w:pPr>
+              <w:spacing w:after="160" w:line="278" w:lineRule="auto"/>
+            </w:pPr>
+            <w:r>
+              <w:t>When the item was last updated</w:t>
+            </w:r>
+          </w:p>
+        </w:tc>
+        <w:tc>
+          <w:tcPr>
+            <w:tcW w:w="0" w:type="auto"/>
+            <w:hideMark/>
+          </w:tcPr>
+          <w:p>
+            <w:pPr>
+              <w:spacing w:after="160" w:line="278" w:lineRule="auto"/>
+            </w:pPr>
+            <w:r>
+              <w:t>DATETIME</w:t>
+            </w:r>
+          </w:p>
+        </w:tc>
+      </w:tr>
+    </w:tbl>
+    <w:p>
+      <w:pPr>
         <w:rPr>
           <w:b/>
           <w:bCs/>
         </w:rPr>
-        <w:t>Cart items</w:t>
-      </w:r>
-    </w:p>
-    <w:tbl>
-      <w:tblPr>
-        <w:tblStyle w:val="TableGridLight"/>
-        <w:tblW w:w="0" w:type="auto"/>
-        <w:tblLook w:val="04A0" w:firstRow="1" w:lastRow="0" w:firstColumn="1" w:lastColumn="0" w:noHBand="0" w:noVBand="1"/>
-      </w:tblPr>
-      <w:tblGrid>
-        <w:gridCol w:w="1372"/>
-        <w:gridCol w:w="3981"/>
-        <w:gridCol w:w="1255"/>
-      </w:tblGrid>
-      <w:tr>
-        <w:tc>
-          <w:tcPr>
-            <w:tcW w:w="0" w:type="auto"/>
-            <w:hideMark/>
-          </w:tcPr>
-          <w:p>
-            <w:pPr>
-              <w:spacing w:after="160" w:line="278" w:lineRule="auto"/>
-              <w:rPr>
-                <w:b/>
-                <w:bCs/>
-              </w:rPr>
-            </w:pPr>
-            <w:r>
-              <w:rPr>
-                <w:b/>
-                <w:bCs/>
-              </w:rPr>
-              <w:t>Field</w:t>
-            </w:r>
-          </w:p>
-        </w:tc>
-        <w:tc>
-          <w:tcPr>
-            <w:tcW w:w="0" w:type="auto"/>
-            <w:hideMark/>
-          </w:tcPr>
-          <w:p>
-            <w:pPr>
-              <w:spacing w:after="160" w:line="278" w:lineRule="auto"/>
-              <w:rPr>
-                <w:b/>
-                <w:bCs/>
-              </w:rPr>
-            </w:pPr>
-            <w:r>
-              <w:rPr>
-                <w:b/>
-                <w:bCs/>
-              </w:rPr>
-              <w:t>Notes</w:t>
-            </w:r>
-          </w:p>
-        </w:tc>
-        <w:tc>
-          <w:tcPr>
-            <w:tcW w:w="0" w:type="auto"/>
-            <w:hideMark/>
-          </w:tcPr>
-          <w:p>
-            <w:pPr>
-              <w:spacing w:after="160" w:line="278" w:lineRule="auto"/>
-              <w:rPr>
-                <w:b/>
-                <w:bCs/>
-              </w:rPr>
-            </w:pPr>
-            <w:r>
-              <w:rPr>
-                <w:b/>
-                <w:bCs/>
-              </w:rPr>
-              <w:t>Type</w:t>
-            </w:r>
-          </w:p>
-        </w:tc>
-      </w:tr>
-      <w:tr>
-        <w:tc>
-          <w:tcPr>
-            <w:tcW w:w="0" w:type="auto"/>
-            <w:hideMark/>
-          </w:tcPr>
-          <w:p>
-            <w:pPr>
-              <w:spacing w:after="160" w:line="278" w:lineRule="auto"/>
-            </w:pPr>
-            <w:r>
-              <w:t>Cart ID</w:t>
-            </w:r>
-          </w:p>
-        </w:tc>
-        <w:tc>
-          <w:tcPr>
-            <w:tcW w:w="0" w:type="auto"/>
-            <w:hideMark/>
-          </w:tcPr>
-          <w:p>
-            <w:pPr>
-              <w:spacing w:after="160" w:line="278" w:lineRule="auto"/>
-            </w:pPr>
-            <w:r>
-              <w:t xml:space="preserve">FK </w:t>
-            </w:r>
-            <w:r>
-              <w:t>&gt;</w:t>
-            </w:r>
-            <w:r>
-              <w:t xml:space="preserve"> carts.Cart ID (part of PK)</w:t>
-            </w:r>
-          </w:p>
-        </w:tc>
-        <w:tc>
-          <w:tcPr>
-            <w:tcW w:w="0" w:type="auto"/>
-            <w:hideMark/>
-          </w:tcPr>
-          <w:p>
-            <w:pPr>
-              <w:spacing w:after="160" w:line="278" w:lineRule="auto"/>
-            </w:pPr>
-            <w:r>
-              <w:t>INTEGER</w:t>
-            </w:r>
-          </w:p>
-        </w:tc>
-      </w:tr>
-      <w:tr>
-        <w:tc>
-          <w:tcPr>
-            <w:tcW w:w="0" w:type="auto"/>
-            <w:hideMark/>
-          </w:tcPr>
-          <w:p>
-            <w:pPr>
-              <w:spacing w:after="160" w:line="278" w:lineRule="auto"/>
-            </w:pPr>
-            <w:r>
-              <w:t>Product ID</w:t>
-            </w:r>
-          </w:p>
-        </w:tc>
-        <w:tc>
-          <w:tcPr>
-            <w:tcW w:w="0" w:type="auto"/>
-            <w:hideMark/>
-          </w:tcPr>
-          <w:p>
-            <w:pPr>
-              <w:spacing w:after="160" w:line="278" w:lineRule="auto"/>
-            </w:pPr>
-            <w:r>
-              <w:t xml:space="preserve">FK </w:t>
-            </w:r>
-            <w:r>
-              <w:t>&gt;</w:t>
-            </w:r>
-            <w:r>
-              <w:t xml:space="preserve"> products.Product ID (part of PK)</w:t>
-            </w:r>
-          </w:p>
-        </w:tc>
-        <w:tc>
-          <w:tcPr>
-            <w:tcW w:w="0" w:type="auto"/>
-            <w:hideMark/>
-          </w:tcPr>
-          <w:p>
-            <w:pPr>
-              <w:spacing w:after="160" w:line="278" w:lineRule="auto"/>
-            </w:pPr>
-            <w:r>
-              <w:t>INTEGER</w:t>
-            </w:r>
-          </w:p>
-        </w:tc>
-      </w:tr>
-      <w:tr>
-        <w:tc>
-          <w:tcPr>
-            <w:tcW w:w="0" w:type="auto"/>
-            <w:hideMark/>
-          </w:tcPr>
-          <w:p>
-            <w:pPr>
-              <w:spacing w:after="160" w:line="278" w:lineRule="auto"/>
-            </w:pPr>
-            <w:r>
-              <w:t>Qty</w:t>
-            </w:r>
-          </w:p>
-        </w:tc>
-        <w:tc>
-          <w:tcPr>
-            <w:tcW w:w="0" w:type="auto"/>
-            <w:hideMark/>
-          </w:tcPr>
-          <w:p>
-            <w:pPr>
-              <w:spacing w:after="160" w:line="278" w:lineRule="auto"/>
-            </w:pPr>
-            <w:r>
-              <w:t>Quantity of this product in the cart</w:t>
-            </w:r>
-          </w:p>
-        </w:tc>
-        <w:tc>
-          <w:tcPr>
-            <w:tcW w:w="0" w:type="auto"/>
-            <w:hideMark/>
-          </w:tcPr>
-          <w:p>
-            <w:pPr>
-              <w:spacing w:after="160" w:line="278" w:lineRule="auto"/>
-            </w:pPr>
-            <w:r>
-              <w:t>INTEGER</w:t>
-            </w:r>
-          </w:p>
-        </w:tc>
-      </w:tr>
-      <w:tr>
-        <w:tc>
-          <w:tcPr>
-            <w:tcW w:w="0" w:type="auto"/>
-            <w:hideMark/>
-          </w:tcPr>
-          <w:p>
-            <w:pPr>
-              <w:spacing w:after="160" w:line="278" w:lineRule="auto"/>
-            </w:pPr>
-            <w:r>
-              <w:t>PriceAtAdd</w:t>
-            </w:r>
-          </w:p>
-        </w:tc>
-        <w:tc>
-          <w:tcPr>
-            <w:tcW w:w="0" w:type="auto"/>
-            <w:hideMark/>
-          </w:tcPr>
-          <w:p>
-            <w:pPr>
-              <w:spacing w:after="160" w:line="278" w:lineRule="auto"/>
-            </w:pPr>
-            <w:r>
-              <w:t>Unit price captured at add time</w:t>
-            </w:r>
-          </w:p>
-        </w:tc>
-        <w:tc>
-          <w:tcPr>
-            <w:tcW w:w="0" w:type="auto"/>
-            <w:hideMark/>
-          </w:tcPr>
-          <w:p>
-            <w:pPr>
-              <w:spacing w:after="160" w:line="278" w:lineRule="auto"/>
-            </w:pPr>
-            <w:r>
-              <w:t>NUMERIC</w:t>
-            </w:r>
-          </w:p>
-        </w:tc>
-      </w:tr>
-      <w:tr>
-        <w:tc>
-          <w:tcPr>
-            <w:tcW w:w="0" w:type="auto"/>
-            <w:hideMark/>
-          </w:tcPr>
-          <w:p>
-            <w:pPr>
-              <w:spacing w:after="160" w:line="278" w:lineRule="auto"/>
-            </w:pPr>
-            <w:r>
-              <w:lastRenderedPageBreak/>
-              <w:t>CreatedAt</w:t>
-            </w:r>
-          </w:p>
-        </w:tc>
-        <w:tc>
-          <w:tcPr>
-            <w:tcW w:w="0" w:type="auto"/>
-            <w:hideMark/>
-          </w:tcPr>
-          <w:p>
-            <w:pPr>
-              <w:spacing w:after="160" w:line="278" w:lineRule="auto"/>
-            </w:pPr>
-            <w:r>
-              <w:t>When the item was added</w:t>
-            </w:r>
-          </w:p>
-        </w:tc>
-        <w:tc>
-          <w:tcPr>
-            <w:tcW w:w="0" w:type="auto"/>
-            <w:hideMark/>
-          </w:tcPr>
-          <w:p>
-            <w:pPr>
-              <w:spacing w:after="160" w:line="278" w:lineRule="auto"/>
-            </w:pPr>
-            <w:r>
-              <w:t>DATETIME</w:t>
-            </w:r>
-          </w:p>
-        </w:tc>
-      </w:tr>
-      <w:tr>
-        <w:tc>
-          <w:tcPr>
-            <w:tcW w:w="0" w:type="auto"/>
-            <w:hideMark/>
-          </w:tcPr>
-          <w:p>
-            <w:pPr>
-              <w:spacing w:after="160" w:line="278" w:lineRule="auto"/>
-            </w:pPr>
-            <w:r>
-              <w:t>UpdatedAt</w:t>
-            </w:r>
-          </w:p>
-        </w:tc>
-        <w:tc>
-          <w:tcPr>
-            <w:tcW w:w="0" w:type="auto"/>
-            <w:hideMark/>
-          </w:tcPr>
-          <w:p>
-            <w:pPr>
-              <w:spacing w:after="160" w:line="278" w:lineRule="auto"/>
-            </w:pPr>
-            <w:r>
-              <w:t>When the item was last updated</w:t>
-            </w:r>
-          </w:p>
-        </w:tc>
-        <w:tc>
-          <w:tcPr>
-            <w:tcW w:w="0" w:type="auto"/>
-            <w:hideMark/>
-          </w:tcPr>
-          <w:p>
-            <w:pPr>
-              <w:spacing w:after="160" w:line="278" w:lineRule="auto"/>
-            </w:pPr>
-            <w:r>
-              <w:t>DATETIME</w:t>
-            </w:r>
-          </w:p>
-        </w:tc>
-      </w:tr>
-    </w:tbl>
+      </w:pPr>
+    </w:p>
     <w:p>
       <w:pPr>
         <w:rPr>
@@ -10813,20 +10936,6 @@
           <w:bCs/>
         </w:rPr>
       </w:pPr>
-      <w:r>
-        <w:rPr>
-          <w:b/>
-          <w:bCs/>
-        </w:rPr>
-        <w:br/>
-      </w:r>
-      <w:r>
-        <w:rPr>
-          <w:b/>
-          <w:bCs/>
-        </w:rPr>
-        <w:t xml:space="preserve">Table Name: </w:t>
-      </w:r>
       <w:r>
         <w:rPr>
           <w:b/>
@@ -10838,15 +10947,18 @@
     <w:tbl>
       <w:tblPr>
         <w:tblStyle w:val="TableGridLight"/>
-        <w:tblW w:w="0" w:type="auto"/>
+        <w:tblW w:w="7755" w:type="dxa"/>
         <w:tblLook w:val="04A0" w:firstRow="1" w:lastRow="0" w:firstColumn="1" w:lastColumn="0" w:noHBand="0" w:noVBand="1"/>
       </w:tblPr>
       <w:tblGrid>
-        <w:gridCol w:w="1534"/>
-        <w:gridCol w:w="4474"/>
-        <w:gridCol w:w="1255"/>
+        <w:gridCol w:w="1638"/>
+        <w:gridCol w:w="4777"/>
+        <w:gridCol w:w="1340"/>
       </w:tblGrid>
       <w:tr>
+        <w:trPr>
+          <w:trHeight w:val="456"/>
+        </w:trPr>
         <w:tc>
           <w:tcPr>
             <w:tcW w:w="0" w:type="auto"/>
@@ -10915,6 +11027,9 @@
         </w:tc>
       </w:tr>
       <w:tr>
+        <w:trPr>
+          <w:trHeight w:val="464"/>
+        </w:trPr>
         <w:tc>
           <w:tcPr>
             <w:tcW w:w="0" w:type="auto"/>
@@ -10959,6 +11074,9 @@
         </w:tc>
       </w:tr>
       <w:tr>
+        <w:trPr>
+          <w:trHeight w:val="456"/>
+        </w:trPr>
         <w:tc>
           <w:tcPr>
             <w:tcW w:w="0" w:type="auto"/>
@@ -11003,6 +11121,9 @@
         </w:tc>
       </w:tr>
       <w:tr>
+        <w:trPr>
+          <w:trHeight w:val="464"/>
+        </w:trPr>
         <w:tc>
           <w:tcPr>
             <w:tcW w:w="0" w:type="auto"/>
@@ -11047,6 +11168,9 @@
         </w:tc>
       </w:tr>
       <w:tr>
+        <w:trPr>
+          <w:trHeight w:val="456"/>
+        </w:trPr>
         <w:tc>
           <w:tcPr>
             <w:tcW w:w="0" w:type="auto"/>
@@ -11091,6 +11215,9 @@
         </w:tc>
       </w:tr>
       <w:tr>
+        <w:trPr>
+          <w:trHeight w:val="456"/>
+        </w:trPr>
         <w:tc>
           <w:tcPr>
             <w:tcW w:w="0" w:type="auto"/>
@@ -11135,6 +11262,9 @@
         </w:tc>
       </w:tr>
       <w:tr>
+        <w:trPr>
+          <w:trHeight w:val="464"/>
+        </w:trPr>
         <w:tc>
           <w:tcPr>
             <w:tcW w:w="0" w:type="auto"/>
@@ -11186,20 +11316,14 @@
           <w:bCs/>
         </w:rPr>
       </w:pPr>
-      <w:r>
+    </w:p>
+    <w:p>
+      <w:pPr>
         <w:rPr>
           <w:b/>
           <w:bCs/>
         </w:rPr>
-        <w:br/>
-      </w:r>
-      <w:r>
-        <w:rPr>
-          <w:b/>
-          <w:bCs/>
-        </w:rPr>
-        <w:t xml:space="preserve">Table Name: </w:t>
-      </w:r>
+      </w:pPr>
       <w:r>
         <w:rPr>
           <w:b/>
@@ -11211,15 +11335,18 @@
     <w:tbl>
       <w:tblPr>
         <w:tblStyle w:val="TableGridLight"/>
-        <w:tblW w:w="0" w:type="auto"/>
+        <w:tblW w:w="7747" w:type="dxa"/>
         <w:tblLook w:val="04A0" w:firstRow="1" w:lastRow="0" w:firstColumn="1" w:lastColumn="0" w:noHBand="0" w:noVBand="1"/>
       </w:tblPr>
       <w:tblGrid>
-        <w:gridCol w:w="1310"/>
-        <w:gridCol w:w="3981"/>
-        <w:gridCol w:w="1255"/>
+        <w:gridCol w:w="1551"/>
+        <w:gridCol w:w="4711"/>
+        <w:gridCol w:w="1485"/>
       </w:tblGrid>
       <w:tr>
+        <w:trPr>
+          <w:trHeight w:val="521"/>
+        </w:trPr>
         <w:tc>
           <w:tcPr>
             <w:tcW w:w="0" w:type="auto"/>
@@ -11288,6 +11415,9 @@
         </w:tc>
       </w:tr>
       <w:tr>
+        <w:trPr>
+          <w:trHeight w:val="529"/>
+        </w:trPr>
         <w:tc>
           <w:tcPr>
             <w:tcW w:w="0" w:type="auto"/>
@@ -11338,6 +11468,9 @@
         </w:tc>
       </w:tr>
       <w:tr>
+        <w:trPr>
+          <w:trHeight w:val="521"/>
+        </w:trPr>
         <w:tc>
           <w:tcPr>
             <w:tcW w:w="0" w:type="auto"/>
@@ -11388,6 +11521,9 @@
         </w:tc>
       </w:tr>
       <w:tr>
+        <w:trPr>
+          <w:trHeight w:val="529"/>
+        </w:trPr>
         <w:tc>
           <w:tcPr>
             <w:tcW w:w="0" w:type="auto"/>
@@ -11432,6 +11568,9 @@
         </w:tc>
       </w:tr>
       <w:tr>
+        <w:trPr>
+          <w:trHeight w:val="521"/>
+        </w:trPr>
         <w:tc>
           <w:tcPr>
             <w:tcW w:w="0" w:type="auto"/>
@@ -11476,6 +11615,9 @@
         </w:tc>
       </w:tr>
       <w:tr>
+        <w:trPr>
+          <w:trHeight w:val="529"/>
+        </w:trPr>
         <w:tc>
           <w:tcPr>
             <w:tcW w:w="0" w:type="auto"/>
@@ -11528,14 +11670,8 @@
         </w:rPr>
       </w:pPr>
       <w:r>
+        <w:lastRenderedPageBreak/>
         <w:br/>
-      </w:r>
-      <w:r>
-        <w:rPr>
-          <w:b/>
-          <w:bCs/>
-        </w:rPr>
-        <w:t xml:space="preserve">Table Name: </w:t>
       </w:r>
       <w:r>
         <w:rPr>
@@ -11548,15 +11684,18 @@
     <w:tbl>
       <w:tblPr>
         <w:tblStyle w:val="TableGridLight"/>
-        <w:tblW w:w="0" w:type="auto"/>
+        <w:tblW w:w="7672" w:type="dxa"/>
         <w:tblLook w:val="04A0" w:firstRow="1" w:lastRow="0" w:firstColumn="1" w:lastColumn="0" w:noHBand="0" w:noVBand="1"/>
       </w:tblPr>
       <w:tblGrid>
-        <w:gridCol w:w="1331"/>
-        <w:gridCol w:w="3859"/>
-        <w:gridCol w:w="1255"/>
+        <w:gridCol w:w="1584"/>
+        <w:gridCol w:w="4594"/>
+        <w:gridCol w:w="1494"/>
       </w:tblGrid>
       <w:tr>
+        <w:trPr>
+          <w:trHeight w:val="528"/>
+        </w:trPr>
         <w:tc>
           <w:tcPr>
             <w:tcW w:w="0" w:type="auto"/>
@@ -11625,6 +11764,9 @@
         </w:tc>
       </w:tr>
       <w:tr>
+        <w:trPr>
+          <w:trHeight w:val="537"/>
+        </w:trPr>
         <w:tc>
           <w:tcPr>
             <w:tcW w:w="0" w:type="auto"/>
@@ -11669,6 +11811,9 @@
         </w:tc>
       </w:tr>
       <w:tr>
+        <w:trPr>
+          <w:trHeight w:val="528"/>
+        </w:trPr>
         <w:tc>
           <w:tcPr>
             <w:tcW w:w="0" w:type="auto"/>
@@ -11713,6 +11858,9 @@
         </w:tc>
       </w:tr>
       <w:tr>
+        <w:trPr>
+          <w:trHeight w:val="537"/>
+        </w:trPr>
         <w:tc>
           <w:tcPr>
             <w:tcW w:w="0" w:type="auto"/>
@@ -11764,28 +11912,14 @@
           <w:bCs/>
         </w:rPr>
       </w:pPr>
-      <w:r>
+    </w:p>
+    <w:p>
+      <w:pPr>
         <w:rPr>
           <w:b/>
           <w:bCs/>
         </w:rPr>
-        <w:lastRenderedPageBreak/>
-        <w:br/>
-      </w:r>
-      <w:r>
-        <w:rPr>
-          <w:b/>
-          <w:bCs/>
-        </w:rPr>
-        <w:br/>
-      </w:r>
-      <w:r>
-        <w:rPr>
-          <w:b/>
-          <w:bCs/>
-        </w:rPr>
-        <w:t xml:space="preserve">Table Name: </w:t>
-      </w:r>
+      </w:pPr>
       <w:r>
         <w:rPr>
           <w:b/>
@@ -11797,15 +11931,18 @@
     <w:tbl>
       <w:tblPr>
         <w:tblStyle w:val="TableGridLight"/>
-        <w:tblW w:w="0" w:type="auto"/>
+        <w:tblW w:w="7612" w:type="dxa"/>
         <w:tblLook w:val="04A0" w:firstRow="1" w:lastRow="0" w:firstColumn="1" w:lastColumn="0" w:noHBand="0" w:noVBand="1"/>
       </w:tblPr>
       <w:tblGrid>
-        <w:gridCol w:w="1325"/>
-        <w:gridCol w:w="3981"/>
-        <w:gridCol w:w="1255"/>
+        <w:gridCol w:w="1537"/>
+        <w:gridCol w:w="4619"/>
+        <w:gridCol w:w="1456"/>
       </w:tblGrid>
       <w:tr>
+        <w:trPr>
+          <w:trHeight w:val="521"/>
+        </w:trPr>
         <w:tc>
           <w:tcPr>
             <w:tcW w:w="0" w:type="auto"/>
@@ -11874,6 +12011,9 @@
         </w:tc>
       </w:tr>
       <w:tr>
+        <w:trPr>
+          <w:trHeight w:val="529"/>
+        </w:trPr>
         <w:tc>
           <w:tcPr>
             <w:tcW w:w="0" w:type="auto"/>
@@ -11924,6 +12064,9 @@
         </w:tc>
       </w:tr>
       <w:tr>
+        <w:trPr>
+          <w:trHeight w:val="521"/>
+        </w:trPr>
         <w:tc>
           <w:tcPr>
             <w:tcW w:w="0" w:type="auto"/>
@@ -11974,6 +12117,9 @@
         </w:tc>
       </w:tr>
       <w:tr>
+        <w:trPr>
+          <w:trHeight w:val="529"/>
+        </w:trPr>
         <w:tc>
           <w:tcPr>
             <w:tcW w:w="0" w:type="auto"/>
@@ -12015,29 +12161,17 @@
               <w:t>DATETIME</w:t>
             </w:r>
           </w:p>
-        </w:tc>
-      </w:tr>
-      <w:tr>
-        <w:tc>
-          <w:tcPr>
-            <w:tcW w:w="0" w:type="auto"/>
-          </w:tcPr>
-          <w:p/>
-        </w:tc>
-        <w:tc>
-          <w:tcPr>
-            <w:tcW w:w="0" w:type="auto"/>
-          </w:tcPr>
-          <w:p/>
-        </w:tc>
-        <w:tc>
-          <w:tcPr>
-            <w:tcW w:w="0" w:type="auto"/>
-          </w:tcPr>
-          <w:p/>
         </w:tc>
       </w:tr>
     </w:tbl>
+    <w:p>
+      <w:pPr>
+        <w:rPr>
+          <w:b/>
+          <w:bCs/>
+        </w:rPr>
+      </w:pPr>
+    </w:p>
     <w:p>
       <w:pPr>
         <w:pStyle w:val="Heading1"/>
@@ -12046,17 +12180,14 @@
           <w:bCs/>
         </w:rPr>
       </w:pPr>
-      <w:bookmarkStart w:id="16" w:name="_Toc209995599"/>
+      <w:bookmarkStart w:id="26" w:name="_Toc209996064"/>
       <w:r>
         <w:t xml:space="preserve">6. </w:t>
       </w:r>
       <w:r>
         <w:t>Test cases</w:t>
       </w:r>
-      <w:bookmarkEnd w:id="16"/>
-      <w:r>
-        <w:br/>
-      </w:r>
+      <w:bookmarkEnd w:id="26"/>
     </w:p>
     <w:tbl>
       <w:tblPr>
@@ -12786,6 +12917,7 @@
                 <w:sz w:val="18"/>
                 <w:szCs w:val="18"/>
               </w:rPr>
+              <w:lastRenderedPageBreak/>
               <w:t>FR-003 ZIP Validate</w:t>
             </w:r>
           </w:p>
@@ -13054,7 +13186,6 @@
                 <w:sz w:val="18"/>
                 <w:szCs w:val="18"/>
               </w:rPr>
-              <w:lastRenderedPageBreak/>
               <w:t>FR-004 Availability</w:t>
             </w:r>
           </w:p>
@@ -14261,6 +14392,7 @@
                 <w:sz w:val="18"/>
                 <w:szCs w:val="18"/>
               </w:rPr>
+              <w:lastRenderedPageBreak/>
               <w:t>FR-008 Search</w:t>
             </w:r>
           </w:p>
@@ -14529,7 +14661,6 @@
                 <w:sz w:val="18"/>
                 <w:szCs w:val="18"/>
               </w:rPr>
-              <w:lastRenderedPageBreak/>
               <w:t>FR-009 Filters</w:t>
             </w:r>
           </w:p>
@@ -14928,30 +15059,6 @@
         </w:rPr>
         <w:br/>
       </w:r>
-    </w:p>
-    <w:p>
-      <w:pPr>
-        <w:rPr>
-          <w:b/>
-          <w:bCs/>
-        </w:rPr>
-      </w:pPr>
-    </w:p>
-    <w:p>
-      <w:pPr>
-        <w:rPr>
-          <w:b/>
-          <w:bCs/>
-        </w:rPr>
-      </w:pPr>
-    </w:p>
-    <w:p>
-      <w:pPr>
-        <w:rPr>
-          <w:b/>
-          <w:bCs/>
-        </w:rPr>
-      </w:pPr>
       <w:r>
         <w:rPr>
           <w:b/>
@@ -15052,7 +15159,7 @@
       <w:pPr>
         <w:pStyle w:val="Heading1"/>
       </w:pPr>
-      <w:bookmarkStart w:id="17" w:name="_Toc209995600"/>
+      <w:bookmarkStart w:id="27" w:name="_Toc209996065"/>
       <w:r>
         <w:lastRenderedPageBreak/>
         <w:t xml:space="preserve">7. </w:t>
@@ -15060,7 +15167,7 @@
       <w:r>
         <w:t>Traceability</w:t>
       </w:r>
-      <w:bookmarkEnd w:id="17"/>
+      <w:bookmarkEnd w:id="27"/>
     </w:p>
     <w:tbl>
       <w:tblPr>
@@ -17613,13 +17720,21 @@
     </w:p>
     <w:p>
       <w:pPr>
+        <w:rPr>
+          <w:b/>
+          <w:bCs/>
+        </w:rPr>
+      </w:pPr>
+    </w:p>
+    <w:p>
+      <w:pPr>
         <w:pStyle w:val="Heading1"/>
       </w:pPr>
-      <w:bookmarkStart w:id="18" w:name="_Toc209995601"/>
+      <w:bookmarkStart w:id="28" w:name="_Toc209996066"/>
       <w:r>
         <w:t>8. References</w:t>
       </w:r>
-      <w:bookmarkEnd w:id="18"/>
+      <w:bookmarkEnd w:id="28"/>
     </w:p>
     <w:p>
       <w:r>
@@ -34174,6 +34289,7 @@
   <w:style w:type="character" w:default="1" w:styleId="DefaultParagraphFont">
     <w:name w:val="Default Paragraph Font"/>
     <w:uiPriority w:val="1"/>
+    <w:semiHidden/>
     <w:unhideWhenUsed/>
   </w:style>
   <w:style w:type="table" w:default="1" w:styleId="TableNormal">
@@ -34830,6 +34946,20 @@
       </w:tblBorders>
     </w:tblPr>
   </w:style>
+  <w:style w:type="paragraph" w:styleId="TOC5">
+    <w:name w:val="toc 5"/>
+    <w:basedOn w:val="Normal"/>
+    <w:next w:val="Normal"/>
+    <w:autoRedefine/>
+    <w:uiPriority w:val="39"/>
+    <w:semiHidden/>
+    <w:unhideWhenUsed/>
+    <w:rsid w:val="00046628"/>
+    <w:pPr>
+      <w:spacing w:after="100"/>
+      <w:ind w:left="960"/>
+    </w:pPr>
+  </w:style>
 </w:styles>
 </file>
 
